--- a/Практика 1 Учар_Р_А_М.docx
+++ b/Практика 1 Учар_Р_А_М.docx
@@ -12,7 +12,7 @@
         <w:tblLook w:val="04A0" w:firstRow="1" w:lastRow="0" w:firstColumn="1" w:lastColumn="0" w:noHBand="0" w:noVBand="1"/>
       </w:tblPr>
       <w:tblGrid>
-        <w:gridCol w:w="9785"/>
+        <w:gridCol w:w="9644"/>
       </w:tblGrid>
       <w:tr>
         <w:trPr>
@@ -66,7 +66,7 @@
                           <pic:cNvPicPr/>
                         </pic:nvPicPr>
                         <pic:blipFill>
-                          <a:blip r:embed="rId7" cstate="print">
+                          <a:blip r:embed="rId8" cstate="print">
                             <a:extLst>
                               <a:ext uri="{28A0092B-C50C-407E-A947-70E740481C1C}">
                                 <a14:useLocalDpi xmlns:a14="http://schemas.microsoft.com/office/drawing/2010/main" val="0"/>
@@ -310,7 +310,7 @@
                     </wp:inline>
                   </w:drawing>
                 </mc:Choice>
-                <mc:Fallback xmlns:cx1="http://schemas.microsoft.com/office/drawing/2015/9/8/chartex" xmlns:cx2="http://schemas.microsoft.com/office/drawing/2015/10/21/chartex" xmlns:cx3="http://schemas.microsoft.com/office/drawing/2016/5/9/chartex" xmlns:cx4="http://schemas.microsoft.com/office/drawing/2016/5/10/chartex" xmlns:cx5="http://schemas.microsoft.com/office/drawing/2016/5/11/chartex" xmlns:cx6="http://schemas.microsoft.com/office/drawing/2016/5/12/chartex" xmlns:cx7="http://schemas.microsoft.com/office/drawing/2016/5/13/chartex" xmlns:cx8="http://schemas.microsoft.com/office/drawing/2016/5/14/chartex" xmlns:aink="http://schemas.microsoft.com/office/drawing/2016/ink" xmlns:am3d="http://schemas.microsoft.com/office/drawing/2017/model3d" xmlns:oel="http://schemas.microsoft.com/office/2019/extlst" xmlns:w16cex="http://schemas.microsoft.com/office/word/2018/wordml/cex" xmlns:w16cid="http://schemas.microsoft.com/office/word/2016/wordml/cid" xmlns:w16="http://schemas.microsoft.com/office/word/2018/wordml" xmlns:w16du="http://schemas.microsoft.com/office/word/2023/wordml/word16du" xmlns:w16sdtdh="http://schemas.microsoft.com/office/word/2020/wordml/sdtdatahash">
+                <mc:Fallback xmlns:w16sdtdh="http://schemas.microsoft.com/office/word/2020/wordml/sdtdatahash" xmlns:w16du="http://schemas.microsoft.com/office/word/2023/wordml/word16du" xmlns:w16="http://schemas.microsoft.com/office/word/2018/wordml" xmlns:w16cid="http://schemas.microsoft.com/office/word/2016/wordml/cid" xmlns:w16cex="http://schemas.microsoft.com/office/word/2018/wordml/cex" xmlns:oel="http://schemas.microsoft.com/office/2019/extlst" xmlns:am3d="http://schemas.microsoft.com/office/drawing/2017/model3d" xmlns:aink="http://schemas.microsoft.com/office/drawing/2016/ink" xmlns:cx8="http://schemas.microsoft.com/office/drawing/2016/5/14/chartex" xmlns:cx7="http://schemas.microsoft.com/office/drawing/2016/5/13/chartex" xmlns:cx6="http://schemas.microsoft.com/office/drawing/2016/5/12/chartex" xmlns:cx5="http://schemas.microsoft.com/office/drawing/2016/5/11/chartex" xmlns:cx4="http://schemas.microsoft.com/office/drawing/2016/5/10/chartex" xmlns:cx3="http://schemas.microsoft.com/office/drawing/2016/5/9/chartex" xmlns:cx2="http://schemas.microsoft.com/office/drawing/2015/10/21/chartex" xmlns:cx1="http://schemas.microsoft.com/office/drawing/2015/9/8/chartex">
                   <w:pict>
                     <v:line w14:anchorId="21B3C470" id="Прямая соединительная линия 26" o:spid="_x0000_s1026" style="flip:y;visibility:visible;mso-wrap-style:square;mso-left-percent:-10001;mso-top-percent:-10001;mso-position-horizontal:absolute;mso-position-horizontal-relative:char;mso-position-vertical:absolute;mso-position-vertical-relative:line;mso-left-percent:-10001;mso-top-percent:-10001" from="0,0" to="441pt,.1pt" o:gfxdata="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" strokeweight="3pt">
                       <v:stroke linestyle="thinThin"/>
@@ -477,7 +477,6 @@
         <w:jc w:val="center"/>
         <w:rPr>
           <w:rFonts w:eastAsia="Droid Sans Fallback"/>
-          <w:b/>
           <w:kern w:val="2"/>
           <w:sz w:val="28"/>
           <w:szCs w:val="28"/>
@@ -493,13 +492,9 @@
           <w:szCs w:val="28"/>
           <w:lang w:eastAsia="zh-CN" w:bidi="hi-IN"/>
         </w:rPr>
-        <w:t>ПРАКТИЧЕСКАЯ РАБОТА №1. ОСНОВЫ DDL И</w:t>
-      </w:r>
-    </w:p>
-    <w:p>
-      <w:pPr>
-        <w:suppressAutoHyphens/>
-        <w:jc w:val="center"/>
+        <w:t>ПРАКТИЧЕСКАЯ РАБОТА №</w:t>
+      </w:r>
+      <w:r>
         <w:rPr>
           <w:rFonts w:eastAsia="Droid Sans Fallback"/>
           <w:b/>
@@ -508,7 +503,8 @@
           <w:szCs w:val="28"/>
           <w:lang w:eastAsia="zh-CN" w:bidi="hi-IN"/>
         </w:rPr>
-      </w:pPr>
+        <w:t>2</w:t>
+      </w:r>
       <w:r>
         <w:rPr>
           <w:rFonts w:eastAsia="Droid Sans Fallback"/>
@@ -518,21 +514,19 @@
           <w:szCs w:val="28"/>
           <w:lang w:eastAsia="zh-CN" w:bidi="hi-IN"/>
         </w:rPr>
-        <w:t>ЗАПРОСЫ НА ВЫБОРКУ ДАННЫХ В POSTGRES PRO</w:t>
-      </w:r>
-    </w:p>
-    <w:p>
-      <w:pPr>
-        <w:suppressAutoHyphens/>
-        <w:jc w:val="center"/>
+        <w:t xml:space="preserve">. </w:t>
+      </w:r>
+      <w:r>
         <w:rPr>
           <w:rFonts w:eastAsia="Droid Sans Fallback"/>
+          <w:b/>
           <w:kern w:val="2"/>
           <w:sz w:val="28"/>
           <w:szCs w:val="28"/>
           <w:lang w:eastAsia="zh-CN" w:bidi="hi-IN"/>
         </w:rPr>
-      </w:pPr>
+        <w:t>МНОГОТАБЛИЧНЫЕ ЗАПРОСЫ И ТЕОРЕТИКОМНОЖЕСТВЕННЫЕ ОПЕРАЦИИ В POSTGRES PRO</w:t>
+      </w:r>
     </w:p>
     <w:tbl>
       <w:tblPr>
@@ -1384,6 +1378,19 @@
     </w:p>
     <w:p>
       <w:pPr>
+        <w:spacing w:line="259" w:lineRule="auto"/>
+        <w:jc w:val="center"/>
+        <w:rPr>
+          <w:rFonts w:ascii="Liberation Serif" w:eastAsia="Droid Sans Fallback" w:hAnsi="Liberation Serif"/>
+          <w:kern w:val="2"/>
+          <w:sz w:val="24"/>
+          <w:szCs w:val="28"/>
+          <w:lang w:eastAsia="zh-CN" w:bidi="hi-IN"/>
+        </w:rPr>
+      </w:pPr>
+    </w:p>
+    <w:p>
+      <w:pPr>
         <w:pStyle w:val="a3"/>
         <w:spacing w:line="360" w:lineRule="auto"/>
         <w:ind w:left="2" w:right="134" w:firstLine="707"/>
@@ -1432,233 +1439,35 @@
         <w:t xml:space="preserve"> </w:t>
       </w:r>
       <w:r>
-        <w:t>С</w:t>
-      </w:r>
-      <w:r>
-        <w:t>формировать</w:t>
-      </w:r>
-      <w:r>
-        <w:rPr>
-          <w:spacing w:val="-17"/>
-        </w:rPr>
+        <w:t>Научиться извлекать и комбинировать</w:t>
+      </w:r>
+      <w:r>
+        <w:t xml:space="preserve"> данные из нескольких связанных</w:t>
+      </w:r>
+      <w:r>
         <w:t xml:space="preserve"> </w:t>
       </w:r>
       <w:r>
-        <w:t>навык</w:t>
-      </w:r>
-      <w:r>
-        <w:rPr>
-          <w:spacing w:val="-18"/>
-        </w:rPr>
+        <w:t>таблиц с помощью соединений (JOIN) и тео</w:t>
+      </w:r>
+      <w:r>
+        <w:t>ретико-множественных операторов</w:t>
+      </w:r>
+      <w:r>
         <w:t xml:space="preserve"> </w:t>
       </w:r>
       <w:r>
-        <w:t>моделирования</w:t>
-      </w:r>
-      <w:r>
-        <w:rPr>
-          <w:spacing w:val="-17"/>
-        </w:rPr>
+        <w:t>(UNION, INTERSECT, EXCEPT), а также осво</w:t>
+      </w:r>
+      <w:r>
+        <w:t>ить продвинутые паттерны, такие</w:t>
+      </w:r>
+      <w:r>
         <w:t xml:space="preserve"> </w:t>
       </w:r>
       <w:r>
-        <w:t>концептуальной</w:t>
-      </w:r>
-      <w:r>
-        <w:rPr>
-          <w:spacing w:val="-18"/>
-        </w:rPr>
-        <w:t xml:space="preserve"> </w:t>
-      </w:r>
-      <w:r>
-        <w:t>схемы</w:t>
-      </w:r>
-      <w:r>
-        <w:rPr>
-          <w:spacing w:val="-17"/>
-        </w:rPr>
-        <w:t xml:space="preserve"> </w:t>
-      </w:r>
-      <w:r>
-        <w:t>данных. Постановка</w:t>
-      </w:r>
-      <w:r>
-        <w:rPr>
-          <w:spacing w:val="40"/>
-        </w:rPr>
-        <w:t xml:space="preserve"> </w:t>
-      </w:r>
-      <w:r>
-        <w:t>задачи:</w:t>
-      </w:r>
-      <w:r>
-        <w:rPr>
-          <w:spacing w:val="40"/>
-        </w:rPr>
-        <w:t xml:space="preserve"> </w:t>
-      </w:r>
-      <w:r>
-        <w:t>на</w:t>
-      </w:r>
-      <w:r>
-        <w:rPr>
-          <w:spacing w:val="40"/>
-        </w:rPr>
-        <w:t xml:space="preserve"> </w:t>
-      </w:r>
-      <w:r>
-        <w:t>основе</w:t>
-      </w:r>
-      <w:r>
-        <w:rPr>
-          <w:spacing w:val="40"/>
-        </w:rPr>
-        <w:t xml:space="preserve"> </w:t>
-      </w:r>
-      <w:r>
-        <w:t>практической</w:t>
-      </w:r>
-      <w:r>
-        <w:rPr>
-          <w:spacing w:val="40"/>
-        </w:rPr>
-        <w:t xml:space="preserve"> </w:t>
-      </w:r>
-      <w:r>
-        <w:t>работы</w:t>
-      </w:r>
-      <w:r>
-        <w:rPr>
-          <w:spacing w:val="40"/>
-        </w:rPr>
-        <w:t xml:space="preserve"> </w:t>
-      </w:r>
-      <w:r>
-        <w:t>№3</w:t>
-      </w:r>
-      <w:r>
-        <w:rPr>
-          <w:spacing w:val="40"/>
-        </w:rPr>
-        <w:t xml:space="preserve"> </w:t>
-      </w:r>
-      <w:r>
-        <w:t>спроектируйте концептуальную</w:t>
-      </w:r>
-      <w:r>
-        <w:rPr>
-          <w:spacing w:val="-2"/>
-        </w:rPr>
-        <w:t xml:space="preserve"> </w:t>
-      </w:r>
-      <w:r>
-        <w:t>схему</w:t>
-      </w:r>
-      <w:r>
-        <w:rPr>
-          <w:spacing w:val="-3"/>
-        </w:rPr>
-        <w:t xml:space="preserve"> </w:t>
-      </w:r>
-      <w:r>
-        <w:t>данных</w:t>
-      </w:r>
-      <w:r>
-        <w:rPr>
-          <w:spacing w:val="3"/>
-        </w:rPr>
-        <w:t xml:space="preserve"> </w:t>
-      </w:r>
-      <w:r>
-        <w:t>в</w:t>
-      </w:r>
-      <w:r>
-        <w:rPr>
-          <w:spacing w:val="-2"/>
-        </w:rPr>
-        <w:t xml:space="preserve"> </w:t>
-      </w:r>
-      <w:r>
-        <w:t>ChartDB (https://chartdb.mirea.dev/).</w:t>
-      </w:r>
-      <w:r>
-        <w:rPr>
-          <w:spacing w:val="-1"/>
-        </w:rPr>
-        <w:t xml:space="preserve"> </w:t>
-      </w:r>
-      <w:r>
-        <w:rPr>
-          <w:spacing w:val="-2"/>
-        </w:rPr>
-        <w:t>Приведите</w:t>
-      </w:r>
-    </w:p>
-    <w:p>
-      <w:pPr>
-        <w:pStyle w:val="a3"/>
-        <w:spacing w:before="1"/>
-        <w:ind w:left="2"/>
-      </w:pPr>
-      <w:r>
-        <w:t>описание</w:t>
-      </w:r>
-      <w:r>
-        <w:rPr>
-          <w:spacing w:val="-9"/>
-        </w:rPr>
-        <w:t xml:space="preserve"> </w:t>
-      </w:r>
-      <w:r>
-        <w:t>сущностей,</w:t>
-      </w:r>
-      <w:r>
-        <w:rPr>
-          <w:spacing w:val="-6"/>
-        </w:rPr>
-        <w:t xml:space="preserve"> </w:t>
-      </w:r>
-      <w:r>
-        <w:t>указав</w:t>
-      </w:r>
-      <w:r>
-        <w:rPr>
-          <w:spacing w:val="-8"/>
-        </w:rPr>
-        <w:t xml:space="preserve"> </w:t>
-      </w:r>
-      <w:r>
-        <w:t>какие</w:t>
-      </w:r>
-      <w:r>
-        <w:rPr>
-          <w:spacing w:val="-7"/>
-        </w:rPr>
-        <w:t xml:space="preserve"> </w:t>
-      </w:r>
-      <w:r>
-        <w:t>являются</w:t>
-      </w:r>
-      <w:r>
-        <w:rPr>
-          <w:spacing w:val="-6"/>
-        </w:rPr>
-        <w:t xml:space="preserve"> </w:t>
-      </w:r>
-      <w:r>
-        <w:t>нормативно-</w:t>
-      </w:r>
-      <w:r>
-        <w:rPr>
-          <w:spacing w:val="-2"/>
-        </w:rPr>
-        <w:t>справочными.</w:t>
-      </w:r>
-    </w:p>
-    <w:p>
-      <w:pPr>
-        <w:pStyle w:val="a3"/>
-      </w:pPr>
+        <w:t>как «само-соединение» и «анти-соединение»</w:t>
+      </w:r>
     </w:p>
     <w:p>
       <w:pPr>
@@ -1718,45 +1527,6 @@
           <w:sz w:val="32"/>
         </w:rPr>
       </w:pPr>
-    </w:p>
-    <w:p>
-      <w:pPr>
-        <w:pStyle w:val="a3"/>
-        <w:numPr>
-          <w:ilvl w:val="0"/>
-          <w:numId w:val="5"/>
-        </w:numPr>
-        <w:spacing w:line="360" w:lineRule="auto"/>
-        <w:jc w:val="both"/>
-        <w:rPr>
-          <w:b/>
-        </w:rPr>
-      </w:pPr>
-      <w:r>
-        <w:rPr>
-          <w:b/>
-        </w:rPr>
-        <w:t xml:space="preserve">Анализ и описание ограничений целостности </w:t>
-      </w:r>
-    </w:p>
-    <w:p>
-      <w:pPr>
-        <w:pStyle w:val="a3"/>
-        <w:spacing w:line="360" w:lineRule="auto"/>
-        <w:ind w:left="360"/>
-        <w:jc w:val="both"/>
-      </w:pPr>
-    </w:p>
-    <w:p>
-      <w:pPr>
-        <w:pStyle w:val="a3"/>
-        <w:spacing w:line="360" w:lineRule="auto"/>
-        <w:ind w:left="360" w:firstLine="360"/>
-        <w:jc w:val="both"/>
-      </w:pPr>
-      <w:r>
-        <w:t>Первый этап работы заключается в формализации бизнес-правил вашей предметной области в виде ограничений целостности данных. Ограничения — это правила, которые СУБД автоматически применяет к данным, чтобы гарантировать их точность, надежность и консистентность. Этот механизм является практической реализацией целостной части реляционной модели данных.</w:t>
-      </w:r>
     </w:p>
     <w:p>
       <w:pPr>
@@ -1770,541 +1540,46 @@
         <w:pStyle w:val="a3"/>
         <w:spacing w:line="360" w:lineRule="auto"/>
         <w:jc w:val="both"/>
-        <w:rPr>
-          <w:b/>
-        </w:rPr>
-        <w:sectPr>
-          <w:type w:val="continuous"/>
-          <w:pgSz w:w="11910" w:h="16840"/>
-          <w:pgMar w:top="1060" w:right="425" w:bottom="280" w:left="1700" w:header="720" w:footer="720" w:gutter="0"/>
-          <w:cols w:space="720"/>
-        </w:sectPr>
-      </w:pPr>
-    </w:p>
-    <w:p>
-      <w:pPr>
-        <w:spacing w:before="73"/>
-        <w:ind w:left="2"/>
-        <w:rPr>
-          <w:i/>
-          <w:sz w:val="24"/>
-        </w:rPr>
-      </w:pPr>
-      <w:r>
-        <w:rPr>
-          <w:i/>
-          <w:sz w:val="24"/>
-        </w:rPr>
-        <w:lastRenderedPageBreak/>
-        <w:t>Таблица</w:t>
-      </w:r>
-      <w:r>
-        <w:rPr>
-          <w:i/>
-          <w:spacing w:val="-4"/>
-          <w:sz w:val="24"/>
-        </w:rPr>
-        <w:t xml:space="preserve"> </w:t>
-      </w:r>
-      <w:r>
-        <w:rPr>
-          <w:i/>
-          <w:sz w:val="24"/>
-        </w:rPr>
-        <w:t>1</w:t>
-      </w:r>
-      <w:r>
-        <w:rPr>
-          <w:i/>
-          <w:spacing w:val="-1"/>
-          <w:sz w:val="24"/>
-        </w:rPr>
-        <w:t xml:space="preserve"> </w:t>
-      </w:r>
-      <w:r>
-        <w:rPr>
-          <w:i/>
-          <w:sz w:val="24"/>
-        </w:rPr>
-        <w:t>—</w:t>
-      </w:r>
-      <w:r>
-        <w:rPr>
-          <w:i/>
-          <w:spacing w:val="-2"/>
-          <w:sz w:val="24"/>
-        </w:rPr>
-        <w:t xml:space="preserve"> </w:t>
-      </w:r>
-      <w:r>
-        <w:rPr>
-          <w:i/>
-          <w:sz w:val="24"/>
-        </w:rPr>
-        <w:t>Таблица 1. Пример описания ограничений для таблицы</w:t>
-      </w:r>
-    </w:p>
-    <w:tbl>
-      <w:tblPr>
-        <w:tblStyle w:val="a9"/>
-        <w:tblW w:w="0" w:type="auto"/>
-        <w:tblLook w:val="04A0" w:firstRow="1" w:lastRow="0" w:firstColumn="1" w:lastColumn="0" w:noHBand="0" w:noVBand="1"/>
-      </w:tblPr>
-      <w:tblGrid>
-        <w:gridCol w:w="1414"/>
-        <w:gridCol w:w="1401"/>
-        <w:gridCol w:w="2016"/>
-        <w:gridCol w:w="1656"/>
-      </w:tblGrid>
-      <w:tr>
-        <w:tc>
-          <w:tcPr>
-            <w:tcW w:w="1414" w:type="dxa"/>
-          </w:tcPr>
-          <w:p>
-            <w:r>
-              <w:t>Название столбца</w:t>
-            </w:r>
-          </w:p>
-        </w:tc>
-        <w:tc>
-          <w:tcPr>
-            <w:tcW w:w="1401" w:type="dxa"/>
-          </w:tcPr>
-          <w:p>
-            <w:r>
-              <w:t>Тип данных</w:t>
-            </w:r>
-          </w:p>
-        </w:tc>
-        <w:tc>
-          <w:tcPr>
-            <w:tcW w:w="2016" w:type="dxa"/>
-          </w:tcPr>
-          <w:p>
-            <w:r>
-              <w:t>Ограничение</w:t>
-            </w:r>
-          </w:p>
-        </w:tc>
-        <w:tc>
-          <w:tcPr>
-            <w:tcW w:w="1656" w:type="dxa"/>
-          </w:tcPr>
-          <w:p>
-            <w:r>
-              <w:t>Обоснование (Бизнес-правило)</w:t>
-            </w:r>
-          </w:p>
-        </w:tc>
-      </w:tr>
-      <w:tr>
-        <w:tc>
-          <w:tcPr>
-            <w:tcW w:w="1414" w:type="dxa"/>
-          </w:tcPr>
-          <w:p>
-            <w:pPr>
-              <w:rPr>
-                <w:lang w:val="en-US"/>
-              </w:rPr>
-            </w:pPr>
-            <w:r>
-              <w:rPr>
-                <w:lang w:val="en-US"/>
-              </w:rPr>
-              <w:t>id_client</w:t>
-            </w:r>
-          </w:p>
-        </w:tc>
-        <w:tc>
-          <w:tcPr>
-            <w:tcW w:w="1401" w:type="dxa"/>
-          </w:tcPr>
-          <w:p>
-            <w:pPr>
-              <w:rPr>
-                <w:lang w:val="en-US"/>
-              </w:rPr>
-            </w:pPr>
-            <w:r>
-              <w:rPr>
-                <w:lang w:val="en-US"/>
-              </w:rPr>
-              <w:t>int8</w:t>
-            </w:r>
-          </w:p>
-        </w:tc>
-        <w:tc>
-          <w:tcPr>
-            <w:tcW w:w="2016" w:type="dxa"/>
-          </w:tcPr>
-          <w:p>
-            <w:pPr>
-              <w:rPr>
-                <w:lang w:val="en-US"/>
-              </w:rPr>
-            </w:pPr>
-            <w:r>
-              <w:rPr>
-                <w:lang w:val="en-US"/>
-              </w:rPr>
-              <w:t>NOT NULL</w:t>
-            </w:r>
-          </w:p>
-        </w:tc>
-        <w:tc>
-          <w:tcPr>
-            <w:tcW w:w="1656" w:type="dxa"/>
-          </w:tcPr>
-          <w:p>
-            <w:r>
-              <w:t>Уникальный идентификатор клиента, генерируется автоматически</w:t>
-            </w:r>
-          </w:p>
-        </w:tc>
-      </w:tr>
-      <w:tr>
-        <w:tc>
-          <w:tcPr>
-            <w:tcW w:w="1414" w:type="dxa"/>
-          </w:tcPr>
-          <w:p>
-            <w:pPr>
-              <w:rPr>
-                <w:lang w:val="en-US"/>
-              </w:rPr>
-            </w:pPr>
-            <w:r>
-              <w:rPr>
-                <w:lang w:val="en-US"/>
-              </w:rPr>
-              <w:t>surname</w:t>
-            </w:r>
-          </w:p>
-        </w:tc>
-        <w:tc>
-          <w:tcPr>
-            <w:tcW w:w="1401" w:type="dxa"/>
-          </w:tcPr>
-          <w:p>
-            <w:pPr>
-              <w:rPr>
-                <w:lang w:val="en-US"/>
-              </w:rPr>
-            </w:pPr>
-            <w:r>
-              <w:rPr>
-                <w:lang w:val="en-US"/>
-              </w:rPr>
-              <w:t>Varchar(100)</w:t>
-            </w:r>
-          </w:p>
-        </w:tc>
-        <w:tc>
-          <w:tcPr>
-            <w:tcW w:w="2016" w:type="dxa"/>
-          </w:tcPr>
-          <w:p>
-            <w:r>
-              <w:rPr>
-                <w:lang w:val="en-US"/>
-              </w:rPr>
-              <w:t>NOT NULL</w:t>
-            </w:r>
-          </w:p>
-        </w:tc>
-        <w:tc>
-          <w:tcPr>
-            <w:tcW w:w="1656" w:type="dxa"/>
-          </w:tcPr>
-          <w:p>
-            <w:r>
-              <w:t>Фамилия клиента является, обязательным и не может быть пустым</w:t>
-            </w:r>
-          </w:p>
-        </w:tc>
-      </w:tr>
-      <w:tr>
-        <w:tc>
-          <w:tcPr>
-            <w:tcW w:w="1414" w:type="dxa"/>
-          </w:tcPr>
-          <w:p>
-            <w:pPr>
-              <w:rPr>
-                <w:lang w:val="en-US"/>
-              </w:rPr>
-            </w:pPr>
-            <w:r>
-              <w:rPr>
-                <w:lang w:val="en-US"/>
-              </w:rPr>
-              <w:t>“name”</w:t>
-            </w:r>
-          </w:p>
-        </w:tc>
-        <w:tc>
-          <w:tcPr>
-            <w:tcW w:w="1401" w:type="dxa"/>
-          </w:tcPr>
-          <w:p>
-            <w:r>
-              <w:rPr>
-                <w:lang w:val="en-US"/>
-              </w:rPr>
-              <w:t>varchar(100)</w:t>
-            </w:r>
-          </w:p>
-        </w:tc>
-        <w:tc>
-          <w:tcPr>
-            <w:tcW w:w="2016" w:type="dxa"/>
-          </w:tcPr>
-          <w:p>
-            <w:r>
-              <w:rPr>
-                <w:lang w:val="en-US"/>
-              </w:rPr>
-              <w:t>NOT NULL</w:t>
-            </w:r>
-          </w:p>
-        </w:tc>
-        <w:tc>
-          <w:tcPr>
-            <w:tcW w:w="1656" w:type="dxa"/>
-          </w:tcPr>
-          <w:p>
-            <w:r>
-              <w:t>Имя клиента, является обязательным и не может быть пустым</w:t>
-            </w:r>
-          </w:p>
-        </w:tc>
-      </w:tr>
-      <w:tr>
-        <w:tc>
-          <w:tcPr>
-            <w:tcW w:w="1414" w:type="dxa"/>
-          </w:tcPr>
-          <w:p>
-            <w:pPr>
-              <w:rPr>
-                <w:lang w:val="en-US"/>
-              </w:rPr>
-            </w:pPr>
-            <w:r>
-              <w:rPr>
-                <w:lang w:val="en-US"/>
-              </w:rPr>
-              <w:t>middle_name</w:t>
-            </w:r>
-          </w:p>
-        </w:tc>
-        <w:tc>
-          <w:tcPr>
-            <w:tcW w:w="1401" w:type="dxa"/>
-          </w:tcPr>
-          <w:p>
-            <w:r>
-              <w:rPr>
-                <w:lang w:val="en-US"/>
-              </w:rPr>
-              <w:t>varchar(100)</w:t>
-            </w:r>
-          </w:p>
-        </w:tc>
-        <w:tc>
-          <w:tcPr>
-            <w:tcW w:w="2016" w:type="dxa"/>
-          </w:tcPr>
-          <w:p>
-            <w:r>
-              <w:rPr>
-                <w:lang w:val="en-US"/>
-              </w:rPr>
-              <w:t>NULL</w:t>
-            </w:r>
-            <w:r>
-              <w:t xml:space="preserve"> </w:t>
-            </w:r>
-          </w:p>
-        </w:tc>
-        <w:tc>
-          <w:tcPr>
-            <w:tcW w:w="1656" w:type="dxa"/>
-          </w:tcPr>
-          <w:p>
-            <w:r>
-              <w:t>Второе имя клиента, может быть пустым</w:t>
-            </w:r>
-          </w:p>
-        </w:tc>
-      </w:tr>
-      <w:tr>
-        <w:tc>
-          <w:tcPr>
-            <w:tcW w:w="1414" w:type="dxa"/>
-          </w:tcPr>
-          <w:p>
-            <w:pPr>
-              <w:rPr>
-                <w:lang w:val="en-US"/>
-              </w:rPr>
-            </w:pPr>
-            <w:r>
-              <w:rPr>
-                <w:lang w:val="en-US"/>
-              </w:rPr>
-              <w:t>telephone</w:t>
-            </w:r>
-          </w:p>
-        </w:tc>
-        <w:tc>
-          <w:tcPr>
-            <w:tcW w:w="1401" w:type="dxa"/>
-          </w:tcPr>
-          <w:p>
-            <w:r>
-              <w:rPr>
-                <w:lang w:val="en-US"/>
-              </w:rPr>
-              <w:t>Varchar(20)</w:t>
-            </w:r>
-          </w:p>
-        </w:tc>
-        <w:tc>
-          <w:tcPr>
-            <w:tcW w:w="2016" w:type="dxa"/>
-          </w:tcPr>
-          <w:p>
-            <w:pPr>
-              <w:rPr>
-                <w:lang w:val="en-US"/>
-              </w:rPr>
-            </w:pPr>
-            <w:r>
-              <w:rPr>
-                <w:lang w:val="en-US"/>
-              </w:rPr>
-              <w:t>NOT NULL</w:t>
-            </w:r>
-            <w:r>
-              <w:rPr>
-                <w:lang w:val="en-US"/>
-              </w:rPr>
-              <w:t xml:space="preserve">, </w:t>
-            </w:r>
-            <w:r>
-              <w:rPr>
-                <w:lang w:val="en-US"/>
-              </w:rPr>
-              <w:t xml:space="preserve">CHECK </w:t>
-            </w:r>
-            <w:r>
-              <w:rPr>
-                <w:lang w:val="en-US"/>
-              </w:rPr>
-              <w:t>(l</w:t>
-            </w:r>
-            <w:r>
-              <w:rPr>
-                <w:lang w:val="en-US"/>
-              </w:rPr>
-              <w:t>ength(telephone&lt;= 20)</w:t>
-            </w:r>
-            <w:r>
-              <w:rPr>
-                <w:lang w:val="en-US"/>
-              </w:rPr>
-              <w:t>)</w:t>
-            </w:r>
-          </w:p>
-        </w:tc>
-        <w:tc>
-          <w:tcPr>
-            <w:tcW w:w="1656" w:type="dxa"/>
-          </w:tcPr>
-          <w:p>
-            <w:pPr>
-              <w:rPr>
-                <w:b/>
-              </w:rPr>
-            </w:pPr>
-            <w:r>
-              <w:t>Телефон клиента, является обязательным и не может быть пустым</w:t>
-            </w:r>
-          </w:p>
-        </w:tc>
-      </w:tr>
-      <w:tr>
-        <w:tc>
-          <w:tcPr>
-            <w:tcW w:w="1414" w:type="dxa"/>
-          </w:tcPr>
-          <w:p>
-            <w:pPr>
-              <w:rPr>
-                <w:lang w:val="en-US"/>
-              </w:rPr>
-            </w:pPr>
-            <w:r>
-              <w:rPr>
-                <w:lang w:val="en-US"/>
-              </w:rPr>
-              <w:t>address</w:t>
-            </w:r>
-          </w:p>
-        </w:tc>
-        <w:tc>
-          <w:tcPr>
-            <w:tcW w:w="1401" w:type="dxa"/>
-          </w:tcPr>
-          <w:p>
-            <w:r>
-              <w:rPr>
-                <w:lang w:val="en-US"/>
-              </w:rPr>
-              <w:t>Varchar(255)</w:t>
-            </w:r>
-          </w:p>
-        </w:tc>
-        <w:tc>
-          <w:tcPr>
-            <w:tcW w:w="2016" w:type="dxa"/>
-          </w:tcPr>
-          <w:p>
-            <w:r>
-              <w:rPr>
-                <w:lang w:val="en-US"/>
-              </w:rPr>
-              <w:t>NOT NULL</w:t>
-            </w:r>
-          </w:p>
-        </w:tc>
-        <w:tc>
-          <w:tcPr>
-            <w:tcW w:w="1656" w:type="dxa"/>
-          </w:tcPr>
-          <w:p>
-            <w:r>
-              <w:t>Адрес клиента, является обязательным и не может быть пустым</w:t>
-            </w:r>
-          </w:p>
-        </w:tc>
-      </w:tr>
-    </w:tbl>
+      </w:pPr>
+    </w:p>
     <w:p>
       <w:pPr>
         <w:pStyle w:val="a3"/>
         <w:spacing w:line="360" w:lineRule="auto"/>
         <w:jc w:val="both"/>
-      </w:pPr>
+        <w:rPr>
+          <w:b/>
+          <w:sz w:val="32"/>
+          <w:szCs w:val="32"/>
+        </w:rPr>
+      </w:pPr>
+      <w:r>
+        <w:rPr>
+          <w:b/>
+          <w:sz w:val="32"/>
+          <w:szCs w:val="32"/>
+        </w:rPr>
+        <w:t>1.Т</w:t>
+      </w:r>
+      <w:r>
+        <w:rPr>
+          <w:b/>
+          <w:sz w:val="32"/>
+          <w:szCs w:val="32"/>
+        </w:rPr>
+        <w:t>аблицы, используемые для построения запросов</w:t>
+      </w:r>
     </w:p>
     <w:p>
       <w:pPr>
         <w:pStyle w:val="a3"/>
         <w:spacing w:line="360" w:lineRule="auto"/>
         <w:jc w:val="both"/>
+        <w:rPr>
+          <w:b/>
+          <w:sz w:val="32"/>
+          <w:szCs w:val="32"/>
+        </w:rPr>
       </w:pPr>
     </w:p>
     <w:p>
@@ -2319,43 +1594,33 @@
         </w:rPr>
       </w:pPr>
       <w:r>
-        <w:rPr>
-          <w:b/>
-          <w:sz w:val="32"/>
-          <w:szCs w:val="32"/>
-        </w:rPr>
-        <w:t>2.</w:t>
-      </w:r>
-      <w:r>
-        <w:rPr>
-          <w:b/>
-          <w:sz w:val="32"/>
-          <w:szCs w:val="32"/>
-        </w:rPr>
-        <w:t xml:space="preserve"> Составление запросов на выборку (часть 1)</w:t>
-      </w:r>
-    </w:p>
-    <w:p>
-      <w:pPr>
-        <w:pStyle w:val="a3"/>
-        <w:spacing w:line="360" w:lineRule="auto"/>
-        <w:jc w:val="both"/>
-        <w:rPr>
-          <w:b/>
-          <w:sz w:val="32"/>
-          <w:szCs w:val="32"/>
-        </w:rPr>
-      </w:pPr>
-    </w:p>
-    <w:p>
-      <w:pPr>
-        <w:pStyle w:val="a3"/>
-        <w:spacing w:line="360" w:lineRule="auto"/>
-        <w:jc w:val="both"/>
-        <w:rPr>
-          <w:b/>
-          <w:sz w:val="32"/>
-          <w:szCs w:val="32"/>
+        <w:t xml:space="preserve">Таблица 1. Таблица </w:t>
+      </w:r>
+      <w:r>
+        <w:rPr>
+          <w:lang w:val="en-US"/>
+        </w:rPr>
+        <w:t>order</w:t>
+      </w:r>
+      <w:r>
+        <w:t xml:space="preserve"> (</w:t>
+      </w:r>
+      <w:r>
+        <w:t>Заказ</w:t>
+      </w:r>
+      <w:r>
+        <w:t>)</w:t>
+      </w:r>
+    </w:p>
+    <w:p>
+      <w:pPr>
+        <w:tabs>
+          <w:tab w:val="left" w:pos="1278"/>
+        </w:tabs>
+        <w:spacing w:line="362" w:lineRule="auto"/>
+        <w:ind w:right="2"/>
+        <w:rPr>
+          <w:sz w:val="28"/>
         </w:rPr>
       </w:pPr>
       <w:r>
@@ -2364,107 +1629,10 @@
           <w:lang w:eastAsia="ru-RU"/>
         </w:rPr>
         <w:drawing>
-          <wp:inline distT="0" distB="0" distL="0" distR="0" wp14:anchorId="732A4517" wp14:editId="171F6671">
-            <wp:extent cx="5257800" cy="2717800"/>
-            <wp:effectExtent l="0" t="0" r="0" b="6350"/>
+          <wp:inline distT="0" distB="0" distL="0" distR="0" wp14:anchorId="4C44BF32" wp14:editId="48925583">
+            <wp:extent cx="6123940" cy="1340485"/>
+            <wp:effectExtent l="0" t="0" r="0" b="0"/>
             <wp:docPr id="1" name="Рисунок 1"/>
-            <wp:cNvGraphicFramePr>
-              <a:graphicFrameLocks xmlns:a="http://schemas.openxmlformats.org/drawingml/2006/main" noChangeAspect="1"/>
-            </wp:cNvGraphicFramePr>
-            <a:graphic xmlns:a="http://schemas.openxmlformats.org/drawingml/2006/main">
-              <a:graphicData uri="http://schemas.openxmlformats.org/drawingml/2006/picture">
-                <pic:pic xmlns:pic="http://schemas.openxmlformats.org/drawingml/2006/picture">
-                  <pic:nvPicPr>
-                    <pic:cNvPr id="1" name=""/>
-                    <pic:cNvPicPr/>
-                  </pic:nvPicPr>
-                  <pic:blipFill>
-                    <a:blip r:embed="rId8"/>
-                    <a:stretch>
-                      <a:fillRect/>
-                    </a:stretch>
-                  </pic:blipFill>
-                  <pic:spPr>
-                    <a:xfrm>
-                      <a:off x="0" y="0"/>
-                      <a:ext cx="5257800" cy="2717800"/>
-                    </a:xfrm>
-                    <a:prstGeom prst="rect">
-                      <a:avLst/>
-                    </a:prstGeom>
-                  </pic:spPr>
-                </pic:pic>
-              </a:graphicData>
-            </a:graphic>
-          </wp:inline>
-        </w:drawing>
-      </w:r>
-    </w:p>
-    <w:p>
-      <w:pPr>
-        <w:pStyle w:val="a3"/>
-        <w:spacing w:line="360" w:lineRule="auto"/>
-        <w:jc w:val="both"/>
-        <w:rPr>
-          <w:b/>
-          <w:sz w:val="32"/>
-          <w:szCs w:val="32"/>
-        </w:rPr>
-      </w:pPr>
-    </w:p>
-    <w:p>
-      <w:pPr>
-        <w:pStyle w:val="a3"/>
-        <w:spacing w:line="360" w:lineRule="auto"/>
-        <w:jc w:val="both"/>
-        <w:rPr>
-          <w:b/>
-          <w:sz w:val="32"/>
-          <w:szCs w:val="32"/>
-        </w:rPr>
-      </w:pPr>
-      <w:r>
-        <w:rPr>
-          <w:b/>
-          <w:sz w:val="32"/>
-          <w:szCs w:val="32"/>
-        </w:rPr>
-        <w:t>____________________________________________________</w:t>
-      </w:r>
-    </w:p>
-    <w:p>
-      <w:pPr>
-        <w:pStyle w:val="a3"/>
-        <w:spacing w:line="360" w:lineRule="auto"/>
-        <w:jc w:val="both"/>
-        <w:rPr>
-          <w:b/>
-          <w:sz w:val="32"/>
-          <w:szCs w:val="32"/>
-        </w:rPr>
-      </w:pPr>
-    </w:p>
-    <w:p>
-      <w:pPr>
-        <w:pStyle w:val="a3"/>
-        <w:spacing w:line="360" w:lineRule="auto"/>
-        <w:jc w:val="both"/>
-        <w:rPr>
-          <w:b/>
-          <w:sz w:val="32"/>
-          <w:szCs w:val="32"/>
-        </w:rPr>
-      </w:pPr>
-      <w:r>
-        <w:rPr>
-          <w:noProof/>
-          <w:lang w:eastAsia="ru-RU"/>
-        </w:rPr>
-        <w:drawing>
-          <wp:inline distT="0" distB="0" distL="0" distR="0" wp14:anchorId="57909F3C" wp14:editId="6239970A">
-            <wp:extent cx="4972050" cy="5953125"/>
-            <wp:effectExtent l="0" t="0" r="0" b="9525"/>
-            <wp:docPr id="2" name="Рисунок 2"/>
             <wp:cNvGraphicFramePr>
               <a:graphicFrameLocks xmlns:a="http://schemas.openxmlformats.org/drawingml/2006/main" noChangeAspect="1"/>
             </wp:cNvGraphicFramePr>
@@ -2484,7 +1652,7 @@
                   <pic:spPr>
                     <a:xfrm>
                       <a:off x="0" y="0"/>
-                      <a:ext cx="4972050" cy="5953125"/>
+                      <a:ext cx="6123940" cy="1340485"/>
                     </a:xfrm>
                     <a:prstGeom prst="rect">
                       <a:avLst/>
@@ -2499,10 +1667,19 @@
     </w:p>
     <w:p>
       <w:pPr>
+        <w:tabs>
+          <w:tab w:val="left" w:pos="1278"/>
+        </w:tabs>
+        <w:spacing w:line="362" w:lineRule="auto"/>
+        <w:ind w:right="2"/>
+        <w:rPr>
+          <w:sz w:val="28"/>
+        </w:rPr>
+      </w:pPr>
+    </w:p>
+    <w:p>
+      <w:pPr>
         <w:pStyle w:val="a3"/>
-        <w:pBdr>
-          <w:bottom w:val="single" w:sz="12" w:space="1" w:color="auto"/>
-        </w:pBdr>
         <w:spacing w:line="360" w:lineRule="auto"/>
         <w:jc w:val="both"/>
         <w:rPr>
@@ -2511,29 +1688,40 @@
           <w:szCs w:val="32"/>
         </w:rPr>
       </w:pPr>
-    </w:p>
-    <w:p>
-      <w:pPr>
-        <w:pStyle w:val="a3"/>
-        <w:spacing w:line="360" w:lineRule="auto"/>
-        <w:jc w:val="both"/>
-        <w:rPr>
-          <w:b/>
-          <w:sz w:val="32"/>
-          <w:szCs w:val="32"/>
-        </w:rPr>
-      </w:pPr>
-    </w:p>
-    <w:p>
-      <w:pPr>
-        <w:pStyle w:val="a3"/>
-        <w:spacing w:line="360" w:lineRule="auto"/>
-        <w:jc w:val="both"/>
-        <w:rPr>
-          <w:b/>
-          <w:sz w:val="32"/>
-          <w:szCs w:val="32"/>
+      <w:r>
+        <w:t xml:space="preserve">Таблица </w:t>
+      </w:r>
+      <w:r>
+        <w:t>2</w:t>
+      </w:r>
+      <w:r>
+        <w:t xml:space="preserve">. Таблица </w:t>
+      </w:r>
+      <w:r>
+        <w:rPr>
           <w:lang w:val="en-US"/>
+        </w:rPr>
+        <w:t>client (</w:t>
+      </w:r>
+      <w:r>
+        <w:t>Клиент</w:t>
+      </w:r>
+      <w:r>
+        <w:rPr>
+          <w:lang w:val="en-US"/>
+        </w:rPr>
+        <w:t>)</w:t>
+      </w:r>
+    </w:p>
+    <w:p>
+      <w:pPr>
+        <w:tabs>
+          <w:tab w:val="left" w:pos="1278"/>
+        </w:tabs>
+        <w:spacing w:line="362" w:lineRule="auto"/>
+        <w:ind w:right="2"/>
+        <w:rPr>
+          <w:sz w:val="28"/>
         </w:rPr>
       </w:pPr>
       <w:r>
@@ -2541,12 +1729,11 @@
           <w:noProof/>
           <w:lang w:eastAsia="ru-RU"/>
         </w:rPr>
-        <w:lastRenderedPageBreak/>
         <w:drawing>
-          <wp:inline distT="0" distB="0" distL="0" distR="0" wp14:anchorId="199CA761" wp14:editId="29CDEE3C">
-            <wp:extent cx="5543550" cy="5876925"/>
-            <wp:effectExtent l="0" t="0" r="0" b="9525"/>
-            <wp:docPr id="3" name="Рисунок 3"/>
+          <wp:inline distT="0" distB="0" distL="0" distR="0" wp14:anchorId="2674FA53" wp14:editId="38DAC027">
+            <wp:extent cx="6123940" cy="2194560"/>
+            <wp:effectExtent l="0" t="0" r="0" b="0"/>
+            <wp:docPr id="16" name="Рисунок 16"/>
             <wp:cNvGraphicFramePr>
               <a:graphicFrameLocks xmlns:a="http://schemas.openxmlformats.org/drawingml/2006/main" noChangeAspect="1"/>
             </wp:cNvGraphicFramePr>
@@ -2566,7 +1753,7 @@
                   <pic:spPr>
                     <a:xfrm>
                       <a:off x="0" y="0"/>
-                      <a:ext cx="5543550" cy="5876925"/>
+                      <a:ext cx="6123940" cy="2194560"/>
                     </a:xfrm>
                     <a:prstGeom prst="rect">
                       <a:avLst/>
@@ -2581,100 +1768,90 @@
     </w:p>
     <w:p>
       <w:pPr>
+        <w:tabs>
+          <w:tab w:val="left" w:pos="1278"/>
+        </w:tabs>
+        <w:spacing w:line="362" w:lineRule="auto"/>
+        <w:ind w:right="2"/>
+        <w:rPr>
+          <w:sz w:val="28"/>
+        </w:rPr>
+      </w:pPr>
+    </w:p>
+    <w:p>
+      <w:pPr>
         <w:pStyle w:val="a3"/>
         <w:spacing w:line="360" w:lineRule="auto"/>
         <w:jc w:val="both"/>
+      </w:pPr>
+    </w:p>
+    <w:p>
+      <w:pPr>
+        <w:pStyle w:val="a3"/>
+        <w:spacing w:line="360" w:lineRule="auto"/>
+        <w:jc w:val="both"/>
+      </w:pPr>
+    </w:p>
+    <w:p>
+      <w:pPr>
+        <w:pStyle w:val="a3"/>
+        <w:spacing w:line="360" w:lineRule="auto"/>
+        <w:jc w:val="both"/>
+      </w:pPr>
+    </w:p>
+    <w:p>
+      <w:pPr>
+        <w:pStyle w:val="a3"/>
+        <w:spacing w:line="360" w:lineRule="auto"/>
+        <w:jc w:val="both"/>
         <w:rPr>
           <w:b/>
           <w:sz w:val="32"/>
           <w:szCs w:val="32"/>
+        </w:rPr>
+      </w:pPr>
+      <w:r>
+        <w:lastRenderedPageBreak/>
+        <w:t xml:space="preserve">Таблица </w:t>
+      </w:r>
+      <w:r>
+        <w:t>3</w:t>
+      </w:r>
+      <w:r>
+        <w:t xml:space="preserve">. Таблица </w:t>
+      </w:r>
+      <w:r>
+        <w:rPr>
           <w:lang w:val="en-US"/>
         </w:rPr>
-      </w:pPr>
+        <w:t>employee</w:t>
+      </w:r>
+      <w:r>
+        <w:t>(</w:t>
+      </w:r>
+      <w:r>
+        <w:t>Сотрудник</w:t>
+      </w:r>
+      <w:r>
+        <w:t>)</w:t>
+      </w:r>
     </w:p>
     <w:p>
       <w:pPr>
         <w:pStyle w:val="a3"/>
         <w:spacing w:line="360" w:lineRule="auto"/>
         <w:jc w:val="both"/>
-        <w:rPr>
-          <w:b/>
-          <w:sz w:val="32"/>
-          <w:szCs w:val="32"/>
-        </w:rPr>
-      </w:pPr>
-    </w:p>
-    <w:p>
-      <w:pPr>
-        <w:pStyle w:val="a3"/>
-        <w:spacing w:line="360" w:lineRule="auto"/>
-        <w:jc w:val="both"/>
-        <w:rPr>
-          <w:b/>
-          <w:sz w:val="32"/>
-          <w:szCs w:val="32"/>
-          <w:lang w:val="en-US"/>
-        </w:rPr>
-      </w:pPr>
-      <w:r>
-        <w:rPr>
-          <w:b/>
-          <w:sz w:val="32"/>
-          <w:szCs w:val="32"/>
-          <w:lang w:val="en-US"/>
-        </w:rPr>
-        <w:t>_________________________________________________________</w:t>
-      </w:r>
-    </w:p>
-    <w:p>
-      <w:pPr>
-        <w:pStyle w:val="a3"/>
-        <w:spacing w:line="360" w:lineRule="auto"/>
-        <w:jc w:val="both"/>
-        <w:rPr>
-          <w:b/>
-          <w:sz w:val="32"/>
-          <w:szCs w:val="32"/>
-          <w:lang w:val="en-US"/>
-        </w:rPr>
-      </w:pPr>
-    </w:p>
-    <w:p>
-      <w:pPr>
-        <w:pStyle w:val="a3"/>
-        <w:spacing w:line="360" w:lineRule="auto"/>
-        <w:jc w:val="both"/>
-        <w:rPr>
-          <w:b/>
-          <w:sz w:val="32"/>
-          <w:szCs w:val="32"/>
-          <w:lang w:val="en-US"/>
-        </w:rPr>
-      </w:pPr>
-    </w:p>
-    <w:p>
-      <w:pPr>
-        <w:pStyle w:val="a3"/>
-        <w:spacing w:line="360" w:lineRule="auto"/>
-        <w:jc w:val="both"/>
-        <w:rPr>
-          <w:b/>
-          <w:sz w:val="32"/>
-          <w:szCs w:val="32"/>
-          <w:lang w:val="en-US"/>
-        </w:rPr>
       </w:pPr>
       <w:r>
         <w:rPr>
           <w:noProof/>
           <w:lang w:eastAsia="ru-RU"/>
         </w:rPr>
-        <w:lastRenderedPageBreak/>
         <w:drawing>
-          <wp:inline distT="0" distB="0" distL="0" distR="0" wp14:anchorId="438B55D8" wp14:editId="53691F4D">
-            <wp:extent cx="4962525" cy="5591175"/>
-            <wp:effectExtent l="0" t="0" r="9525" b="9525"/>
-            <wp:docPr id="4" name="Рисунок 4"/>
+          <wp:inline distT="0" distB="0" distL="0" distR="0" wp14:anchorId="4F84D242" wp14:editId="5F6BD8DB">
+            <wp:extent cx="6123940" cy="1077595"/>
+            <wp:effectExtent l="0" t="0" r="0" b="8255"/>
+            <wp:docPr id="17" name="Рисунок 17"/>
             <wp:cNvGraphicFramePr>
               <a:graphicFrameLocks xmlns:a="http://schemas.openxmlformats.org/drawingml/2006/main" noChangeAspect="1"/>
             </wp:cNvGraphicFramePr>
@@ -2694,7 +1871,7 @@
                   <pic:spPr>
                     <a:xfrm>
                       <a:off x="0" y="0"/>
-                      <a:ext cx="4962525" cy="5591175"/>
+                      <a:ext cx="6123940" cy="1077595"/>
                     </a:xfrm>
                     <a:prstGeom prst="rect">
                       <a:avLst/>
@@ -2712,85 +1889,57 @@
         <w:pStyle w:val="a3"/>
         <w:spacing w:line="360" w:lineRule="auto"/>
         <w:jc w:val="both"/>
+      </w:pPr>
+    </w:p>
+    <w:p>
+      <w:pPr>
+        <w:pStyle w:val="a3"/>
+        <w:spacing w:line="360" w:lineRule="auto"/>
+        <w:jc w:val="both"/>
         <w:rPr>
           <w:b/>
           <w:sz w:val="32"/>
           <w:szCs w:val="32"/>
+        </w:rPr>
+      </w:pPr>
+      <w:r>
+        <w:t>Таблица 4</w:t>
+      </w:r>
+      <w:r>
+        <w:t xml:space="preserve">. Таблица </w:t>
+      </w:r>
+      <w:r>
+        <w:rPr>
           <w:lang w:val="en-US"/>
         </w:rPr>
-      </w:pPr>
+        <w:t>message</w:t>
+      </w:r>
+      <w:r>
+        <w:t xml:space="preserve"> (</w:t>
+      </w:r>
+      <w:r>
+        <w:t>Сообщение</w:t>
+      </w:r>
+      <w:r>
+        <w:t>)</w:t>
+      </w:r>
     </w:p>
     <w:p>
       <w:pPr>
         <w:pStyle w:val="a3"/>
         <w:spacing w:line="360" w:lineRule="auto"/>
         <w:jc w:val="both"/>
-        <w:rPr>
-          <w:b/>
-          <w:sz w:val="32"/>
-          <w:szCs w:val="32"/>
-          <w:lang w:val="en-US"/>
-        </w:rPr>
-      </w:pPr>
-      <w:r>
-        <w:rPr>
-          <w:b/>
-          <w:sz w:val="32"/>
-          <w:szCs w:val="32"/>
-          <w:lang w:val="en-US"/>
-        </w:rPr>
-        <w:t>___________________________________________________________</w:t>
-      </w:r>
-    </w:p>
-    <w:p>
-      <w:pPr>
-        <w:pStyle w:val="a3"/>
-        <w:spacing w:line="360" w:lineRule="auto"/>
-        <w:jc w:val="both"/>
-        <w:rPr>
-          <w:b/>
-          <w:sz w:val="32"/>
-          <w:szCs w:val="32"/>
-          <w:lang w:val="en-US"/>
-        </w:rPr>
-      </w:pPr>
-    </w:p>
-    <w:p>
-      <w:pPr>
-        <w:pStyle w:val="a3"/>
-        <w:spacing w:line="360" w:lineRule="auto"/>
-        <w:jc w:val="both"/>
-        <w:rPr>
-          <w:b/>
-          <w:sz w:val="32"/>
-          <w:szCs w:val="32"/>
-          <w:lang w:val="en-US"/>
-        </w:rPr>
-      </w:pPr>
-    </w:p>
-    <w:p>
-      <w:pPr>
-        <w:pStyle w:val="a3"/>
-        <w:spacing w:line="360" w:lineRule="auto"/>
-        <w:jc w:val="both"/>
-        <w:rPr>
-          <w:b/>
-          <w:sz w:val="32"/>
-          <w:szCs w:val="32"/>
-          <w:lang w:val="en-US"/>
-        </w:rPr>
       </w:pPr>
       <w:r>
         <w:rPr>
           <w:noProof/>
           <w:lang w:eastAsia="ru-RU"/>
         </w:rPr>
-        <w:lastRenderedPageBreak/>
         <w:drawing>
-          <wp:inline distT="0" distB="0" distL="0" distR="0" wp14:anchorId="40776AB6" wp14:editId="4045936C">
-            <wp:extent cx="5600700" cy="5962650"/>
-            <wp:effectExtent l="0" t="0" r="0" b="0"/>
-            <wp:docPr id="5" name="Рисунок 5"/>
+          <wp:inline distT="0" distB="0" distL="0" distR="0" wp14:anchorId="34079E62" wp14:editId="04065541">
+            <wp:extent cx="6123940" cy="1709420"/>
+            <wp:effectExtent l="0" t="0" r="0" b="5080"/>
+            <wp:docPr id="18" name="Рисунок 18"/>
             <wp:cNvGraphicFramePr>
               <a:graphicFrameLocks xmlns:a="http://schemas.openxmlformats.org/drawingml/2006/main" noChangeAspect="1"/>
             </wp:cNvGraphicFramePr>
@@ -2810,7 +1959,7 @@
                   <pic:spPr>
                     <a:xfrm>
                       <a:off x="0" y="0"/>
-                      <a:ext cx="5600700" cy="5962650"/>
+                      <a:ext cx="6123940" cy="1709420"/>
                     </a:xfrm>
                     <a:prstGeom prst="rect">
                       <a:avLst/>
@@ -2828,98 +1977,57 @@
         <w:pStyle w:val="a3"/>
         <w:spacing w:line="360" w:lineRule="auto"/>
         <w:jc w:val="both"/>
+      </w:pPr>
+    </w:p>
+    <w:p>
+      <w:pPr>
+        <w:pStyle w:val="a3"/>
+        <w:spacing w:line="360" w:lineRule="auto"/>
+        <w:jc w:val="both"/>
         <w:rPr>
           <w:b/>
           <w:sz w:val="32"/>
           <w:szCs w:val="32"/>
+        </w:rPr>
+      </w:pPr>
+      <w:r>
+        <w:t>Таблица 5</w:t>
+      </w:r>
+      <w:r>
+        <w:t xml:space="preserve">. Таблица </w:t>
+      </w:r>
+      <w:r>
+        <w:rPr>
           <w:lang w:val="en-US"/>
         </w:rPr>
-      </w:pPr>
+        <w:t>transaction</w:t>
+      </w:r>
+      <w:r>
+        <w:t xml:space="preserve"> (</w:t>
+      </w:r>
+      <w:r>
+        <w:t>Транзакция</w:t>
+      </w:r>
+      <w:r>
+        <w:t>)</w:t>
+      </w:r>
     </w:p>
     <w:p>
       <w:pPr>
         <w:pStyle w:val="a3"/>
         <w:spacing w:line="360" w:lineRule="auto"/>
         <w:jc w:val="both"/>
-        <w:rPr>
-          <w:b/>
-          <w:sz w:val="32"/>
-          <w:szCs w:val="32"/>
-          <w:lang w:val="en-US"/>
-        </w:rPr>
-      </w:pPr>
-    </w:p>
-    <w:p>
-      <w:pPr>
-        <w:pStyle w:val="a3"/>
-        <w:spacing w:line="360" w:lineRule="auto"/>
-        <w:jc w:val="both"/>
-        <w:rPr>
-          <w:b/>
-          <w:sz w:val="32"/>
-          <w:szCs w:val="32"/>
-          <w:lang w:val="en-US"/>
-        </w:rPr>
-      </w:pPr>
-      <w:r>
-        <w:rPr>
-          <w:b/>
-          <w:sz w:val="32"/>
-          <w:szCs w:val="32"/>
-          <w:lang w:val="en-US"/>
-        </w:rPr>
-        <w:t>_________________________________________________________</w:t>
-      </w:r>
-    </w:p>
-    <w:p>
-      <w:pPr>
-        <w:pStyle w:val="a3"/>
-        <w:spacing w:line="360" w:lineRule="auto"/>
-        <w:jc w:val="both"/>
-        <w:rPr>
-          <w:b/>
-          <w:sz w:val="32"/>
-          <w:szCs w:val="32"/>
-          <w:lang w:val="en-US"/>
-        </w:rPr>
-      </w:pPr>
-    </w:p>
-    <w:p>
-      <w:pPr>
-        <w:pStyle w:val="a3"/>
-        <w:spacing w:line="360" w:lineRule="auto"/>
-        <w:jc w:val="both"/>
-        <w:rPr>
-          <w:b/>
-          <w:sz w:val="32"/>
-          <w:szCs w:val="32"/>
-          <w:lang w:val="en-US"/>
-        </w:rPr>
-      </w:pPr>
-    </w:p>
-    <w:p>
-      <w:pPr>
-        <w:pStyle w:val="a3"/>
-        <w:spacing w:line="360" w:lineRule="auto"/>
-        <w:jc w:val="both"/>
-        <w:rPr>
-          <w:b/>
-          <w:sz w:val="32"/>
-          <w:szCs w:val="32"/>
-          <w:lang w:val="en-US"/>
-        </w:rPr>
       </w:pPr>
       <w:r>
         <w:rPr>
           <w:noProof/>
           <w:lang w:eastAsia="ru-RU"/>
         </w:rPr>
-        <w:lastRenderedPageBreak/>
         <w:drawing>
-          <wp:inline distT="0" distB="0" distL="0" distR="0" wp14:anchorId="59B64A00" wp14:editId="4141DA69">
-            <wp:extent cx="4305300" cy="6086475"/>
-            <wp:effectExtent l="0" t="0" r="0" b="9525"/>
-            <wp:docPr id="6" name="Рисунок 6"/>
+          <wp:inline distT="0" distB="0" distL="0" distR="0" wp14:anchorId="301A646F" wp14:editId="3666AEBE">
+            <wp:extent cx="6123940" cy="2364740"/>
+            <wp:effectExtent l="0" t="0" r="0" b="0"/>
+            <wp:docPr id="19" name="Рисунок 19"/>
             <wp:cNvGraphicFramePr>
               <a:graphicFrameLocks xmlns:a="http://schemas.openxmlformats.org/drawingml/2006/main" noChangeAspect="1"/>
             </wp:cNvGraphicFramePr>
@@ -2939,7 +2047,7 @@
                   <pic:spPr>
                     <a:xfrm>
                       <a:off x="0" y="0"/>
-                      <a:ext cx="4305300" cy="6086475"/>
+                      <a:ext cx="6123940" cy="2364740"/>
                     </a:xfrm>
                     <a:prstGeom prst="rect">
                       <a:avLst/>
@@ -2957,84 +2065,56 @@
         <w:pStyle w:val="a3"/>
         <w:spacing w:line="360" w:lineRule="auto"/>
         <w:jc w:val="both"/>
+      </w:pPr>
+    </w:p>
+    <w:p>
+      <w:pPr>
+        <w:pStyle w:val="a3"/>
+        <w:spacing w:line="360" w:lineRule="auto"/>
+        <w:jc w:val="both"/>
         <w:rPr>
           <w:b/>
           <w:sz w:val="32"/>
           <w:szCs w:val="32"/>
+        </w:rPr>
+      </w:pPr>
+      <w:r>
+        <w:t>Таблица 6</w:t>
+      </w:r>
+      <w:r>
+        <w:t xml:space="preserve">. Таблица </w:t>
+      </w:r>
+      <w:r>
+        <w:rPr>
           <w:lang w:val="en-US"/>
         </w:rPr>
-      </w:pPr>
-    </w:p>
-    <w:p>
-      <w:pPr>
-        <w:pStyle w:val="a3"/>
-        <w:spacing w:line="360" w:lineRule="auto"/>
-        <w:jc w:val="both"/>
-        <w:rPr>
-          <w:b/>
-          <w:sz w:val="32"/>
-          <w:szCs w:val="32"/>
+        <w:t>warehouse</w:t>
+      </w:r>
+      <w:r>
+        <w:rPr>
           <w:lang w:val="en-US"/>
         </w:rPr>
-      </w:pPr>
-    </w:p>
-    <w:p>
-      <w:pPr>
-        <w:pStyle w:val="a3"/>
-        <w:spacing w:line="360" w:lineRule="auto"/>
-        <w:jc w:val="both"/>
-        <w:rPr>
-          <w:b/>
-          <w:sz w:val="32"/>
-          <w:szCs w:val="32"/>
+        <w:t xml:space="preserve"> (</w:t>
+      </w:r>
+      <w:r>
+        <w:t>Склад</w:t>
+      </w:r>
+      <w:r>
+        <w:rPr>
           <w:lang w:val="en-US"/>
         </w:rPr>
-      </w:pPr>
-      <w:r>
-        <w:rPr>
-          <w:b/>
-          <w:sz w:val="32"/>
-          <w:szCs w:val="32"/>
-          <w:lang w:val="en-US"/>
-        </w:rPr>
-        <w:t>_________________________________________________</w:t>
-      </w:r>
-    </w:p>
-    <w:p>
-      <w:pPr>
-        <w:pStyle w:val="a3"/>
-        <w:spacing w:line="360" w:lineRule="auto"/>
-        <w:jc w:val="both"/>
-        <w:rPr>
-          <w:b/>
-          <w:sz w:val="32"/>
-          <w:szCs w:val="32"/>
-          <w:lang w:val="en-US"/>
-        </w:rPr>
-      </w:pPr>
-    </w:p>
-    <w:p>
-      <w:pPr>
-        <w:pStyle w:val="a3"/>
-        <w:spacing w:line="360" w:lineRule="auto"/>
-        <w:jc w:val="both"/>
-        <w:rPr>
-          <w:b/>
-          <w:sz w:val="32"/>
-          <w:szCs w:val="32"/>
-          <w:lang w:val="en-US"/>
-        </w:rPr>
-      </w:pPr>
-    </w:p>
-    <w:p>
-      <w:pPr>
-        <w:pStyle w:val="a3"/>
-        <w:spacing w:line="360" w:lineRule="auto"/>
-        <w:jc w:val="both"/>
-        <w:rPr>
-          <w:b/>
-          <w:sz w:val="32"/>
-          <w:szCs w:val="32"/>
+        <w:t>)</w:t>
+      </w:r>
+    </w:p>
+    <w:p>
+      <w:pPr>
+        <w:tabs>
+          <w:tab w:val="left" w:pos="1278"/>
+        </w:tabs>
+        <w:spacing w:line="362" w:lineRule="auto"/>
+        <w:ind w:right="2"/>
+        <w:rPr>
+          <w:sz w:val="28"/>
         </w:rPr>
       </w:pPr>
       <w:r>
@@ -3042,12 +2122,11 @@
           <w:noProof/>
           <w:lang w:eastAsia="ru-RU"/>
         </w:rPr>
-        <w:lastRenderedPageBreak/>
         <w:drawing>
-          <wp:inline distT="0" distB="0" distL="0" distR="0" wp14:anchorId="6DBF6213" wp14:editId="6222549B">
-            <wp:extent cx="4381500" cy="6410325"/>
-            <wp:effectExtent l="0" t="0" r="0" b="9525"/>
-            <wp:docPr id="7" name="Рисунок 7"/>
+          <wp:inline distT="0" distB="0" distL="0" distR="0" wp14:anchorId="7EB75ED7" wp14:editId="413AEDBC">
+            <wp:extent cx="6123940" cy="1934845"/>
+            <wp:effectExtent l="0" t="0" r="0" b="8255"/>
+            <wp:docPr id="20" name="Рисунок 20"/>
             <wp:cNvGraphicFramePr>
               <a:graphicFrameLocks xmlns:a="http://schemas.openxmlformats.org/drawingml/2006/main" noChangeAspect="1"/>
             </wp:cNvGraphicFramePr>
@@ -3067,7 +2146,7 @@
                   <pic:spPr>
                     <a:xfrm>
                       <a:off x="0" y="0"/>
-                      <a:ext cx="4381500" cy="6410325"/>
+                      <a:ext cx="6123940" cy="1934845"/>
                     </a:xfrm>
                     <a:prstGeom prst="rect">
                       <a:avLst/>
@@ -3082,1037 +2161,6 @@
     </w:p>
     <w:p>
       <w:pPr>
-        <w:pStyle w:val="a3"/>
-        <w:spacing w:line="360" w:lineRule="auto"/>
-        <w:jc w:val="both"/>
-        <w:rPr>
-          <w:b/>
-          <w:sz w:val="32"/>
-          <w:szCs w:val="32"/>
-        </w:rPr>
-      </w:pPr>
-    </w:p>
-    <w:p>
-      <w:pPr>
-        <w:pStyle w:val="a3"/>
-        <w:spacing w:line="360" w:lineRule="auto"/>
-        <w:jc w:val="both"/>
-        <w:rPr>
-          <w:b/>
-          <w:sz w:val="32"/>
-          <w:szCs w:val="32"/>
-        </w:rPr>
-      </w:pPr>
-    </w:p>
-    <w:p>
-      <w:pPr>
-        <w:pStyle w:val="a3"/>
-        <w:spacing w:line="360" w:lineRule="auto"/>
-        <w:jc w:val="both"/>
-        <w:rPr>
-          <w:b/>
-          <w:sz w:val="32"/>
-          <w:szCs w:val="32"/>
-        </w:rPr>
-      </w:pPr>
-      <w:r>
-        <w:rPr>
-          <w:b/>
-          <w:sz w:val="32"/>
-          <w:szCs w:val="32"/>
-        </w:rPr>
-        <w:t>___________________________________________________</w:t>
-      </w:r>
-    </w:p>
-    <w:p>
-      <w:pPr>
-        <w:pStyle w:val="a3"/>
-        <w:spacing w:line="360" w:lineRule="auto"/>
-        <w:jc w:val="both"/>
-        <w:rPr>
-          <w:b/>
-          <w:sz w:val="32"/>
-          <w:szCs w:val="32"/>
-        </w:rPr>
-      </w:pPr>
-    </w:p>
-    <w:p>
-      <w:pPr>
-        <w:pStyle w:val="a3"/>
-        <w:spacing w:line="360" w:lineRule="auto"/>
-        <w:jc w:val="both"/>
-        <w:rPr>
-          <w:b/>
-          <w:sz w:val="32"/>
-          <w:szCs w:val="32"/>
-        </w:rPr>
-      </w:pPr>
-    </w:p>
-    <w:p>
-      <w:pPr>
-        <w:pStyle w:val="a3"/>
-        <w:spacing w:line="360" w:lineRule="auto"/>
-        <w:jc w:val="both"/>
-        <w:rPr>
-          <w:b/>
-          <w:sz w:val="32"/>
-          <w:szCs w:val="32"/>
-          <w:lang w:val="en-US"/>
-        </w:rPr>
-      </w:pPr>
-      <w:r>
-        <w:rPr>
-          <w:noProof/>
-          <w:lang w:eastAsia="ru-RU"/>
-        </w:rPr>
-        <w:lastRenderedPageBreak/>
-        <w:drawing>
-          <wp:inline distT="0" distB="0" distL="0" distR="0" wp14:anchorId="6E31F74B" wp14:editId="0DE8F561">
-            <wp:extent cx="3219450" cy="6400800"/>
-            <wp:effectExtent l="0" t="0" r="0" b="0"/>
-            <wp:docPr id="8" name="Рисунок 8"/>
-            <wp:cNvGraphicFramePr>
-              <a:graphicFrameLocks xmlns:a="http://schemas.openxmlformats.org/drawingml/2006/main" noChangeAspect="1"/>
-            </wp:cNvGraphicFramePr>
-            <a:graphic xmlns:a="http://schemas.openxmlformats.org/drawingml/2006/main">
-              <a:graphicData uri="http://schemas.openxmlformats.org/drawingml/2006/picture">
-                <pic:pic xmlns:pic="http://schemas.openxmlformats.org/drawingml/2006/picture">
-                  <pic:nvPicPr>
-                    <pic:cNvPr id="1" name=""/>
-                    <pic:cNvPicPr/>
-                  </pic:nvPicPr>
-                  <pic:blipFill>
-                    <a:blip r:embed="rId15"/>
-                    <a:stretch>
-                      <a:fillRect/>
-                    </a:stretch>
-                  </pic:blipFill>
-                  <pic:spPr>
-                    <a:xfrm>
-                      <a:off x="0" y="0"/>
-                      <a:ext cx="3219450" cy="6400800"/>
-                    </a:xfrm>
-                    <a:prstGeom prst="rect">
-                      <a:avLst/>
-                    </a:prstGeom>
-                  </pic:spPr>
-                </pic:pic>
-              </a:graphicData>
-            </a:graphic>
-          </wp:inline>
-        </w:drawing>
-      </w:r>
-    </w:p>
-    <w:p>
-      <w:pPr>
-        <w:pStyle w:val="a3"/>
-        <w:spacing w:line="360" w:lineRule="auto"/>
-        <w:jc w:val="both"/>
-        <w:rPr>
-          <w:b/>
-          <w:sz w:val="32"/>
-          <w:szCs w:val="32"/>
-          <w:lang w:val="en-US"/>
-        </w:rPr>
-      </w:pPr>
-    </w:p>
-    <w:p>
-      <w:pPr>
-        <w:pStyle w:val="a3"/>
-        <w:spacing w:line="360" w:lineRule="auto"/>
-        <w:jc w:val="both"/>
-        <w:rPr>
-          <w:b/>
-          <w:sz w:val="32"/>
-          <w:szCs w:val="32"/>
-          <w:lang w:val="en-US"/>
-        </w:rPr>
-      </w:pPr>
-    </w:p>
-    <w:p>
-      <w:pPr>
-        <w:pStyle w:val="a3"/>
-        <w:spacing w:line="360" w:lineRule="auto"/>
-        <w:jc w:val="both"/>
-        <w:rPr>
-          <w:b/>
-          <w:sz w:val="32"/>
-          <w:szCs w:val="32"/>
-          <w:lang w:val="en-US"/>
-        </w:rPr>
-      </w:pPr>
-      <w:r>
-        <w:rPr>
-          <w:b/>
-          <w:sz w:val="32"/>
-          <w:szCs w:val="32"/>
-          <w:lang w:val="en-US"/>
-        </w:rPr>
-        <w:t>__________________________________________________</w:t>
-      </w:r>
-    </w:p>
-    <w:p>
-      <w:pPr>
-        <w:pStyle w:val="a3"/>
-        <w:spacing w:line="360" w:lineRule="auto"/>
-        <w:jc w:val="both"/>
-        <w:rPr>
-          <w:b/>
-          <w:sz w:val="32"/>
-          <w:szCs w:val="32"/>
-          <w:lang w:val="en-US"/>
-        </w:rPr>
-      </w:pPr>
-    </w:p>
-    <w:p>
-      <w:pPr>
-        <w:pStyle w:val="a3"/>
-        <w:spacing w:line="360" w:lineRule="auto"/>
-        <w:jc w:val="both"/>
-        <w:rPr>
-          <w:b/>
-          <w:sz w:val="32"/>
-          <w:szCs w:val="32"/>
-          <w:lang w:val="en-US"/>
-        </w:rPr>
-      </w:pPr>
-    </w:p>
-    <w:p>
-      <w:pPr>
-        <w:pStyle w:val="a3"/>
-        <w:spacing w:line="360" w:lineRule="auto"/>
-        <w:jc w:val="both"/>
-        <w:rPr>
-          <w:b/>
-          <w:sz w:val="32"/>
-          <w:szCs w:val="32"/>
-          <w:lang w:val="en-US"/>
-        </w:rPr>
-      </w:pPr>
-      <w:r>
-        <w:rPr>
-          <w:noProof/>
-          <w:lang w:eastAsia="ru-RU"/>
-        </w:rPr>
-        <w:lastRenderedPageBreak/>
-        <w:drawing>
-          <wp:inline distT="0" distB="0" distL="0" distR="0" wp14:anchorId="011FA743" wp14:editId="366068AB">
-            <wp:extent cx="4133850" cy="6210300"/>
-            <wp:effectExtent l="0" t="0" r="0" b="0"/>
-            <wp:docPr id="9" name="Рисунок 9"/>
-            <wp:cNvGraphicFramePr>
-              <a:graphicFrameLocks xmlns:a="http://schemas.openxmlformats.org/drawingml/2006/main" noChangeAspect="1"/>
-            </wp:cNvGraphicFramePr>
-            <a:graphic xmlns:a="http://schemas.openxmlformats.org/drawingml/2006/main">
-              <a:graphicData uri="http://schemas.openxmlformats.org/drawingml/2006/picture">
-                <pic:pic xmlns:pic="http://schemas.openxmlformats.org/drawingml/2006/picture">
-                  <pic:nvPicPr>
-                    <pic:cNvPr id="1" name=""/>
-                    <pic:cNvPicPr/>
-                  </pic:nvPicPr>
-                  <pic:blipFill>
-                    <a:blip r:embed="rId16"/>
-                    <a:stretch>
-                      <a:fillRect/>
-                    </a:stretch>
-                  </pic:blipFill>
-                  <pic:spPr>
-                    <a:xfrm>
-                      <a:off x="0" y="0"/>
-                      <a:ext cx="4133850" cy="6210300"/>
-                    </a:xfrm>
-                    <a:prstGeom prst="rect">
-                      <a:avLst/>
-                    </a:prstGeom>
-                  </pic:spPr>
-                </pic:pic>
-              </a:graphicData>
-            </a:graphic>
-          </wp:inline>
-        </w:drawing>
-      </w:r>
-    </w:p>
-    <w:p>
-      <w:pPr>
-        <w:pStyle w:val="a3"/>
-        <w:spacing w:line="360" w:lineRule="auto"/>
-        <w:jc w:val="both"/>
-        <w:rPr>
-          <w:b/>
-          <w:sz w:val="32"/>
-          <w:szCs w:val="32"/>
-          <w:lang w:val="en-US"/>
-        </w:rPr>
-      </w:pPr>
-    </w:p>
-    <w:p>
-      <w:pPr>
-        <w:pStyle w:val="a3"/>
-        <w:spacing w:line="360" w:lineRule="auto"/>
-        <w:jc w:val="both"/>
-        <w:rPr>
-          <w:b/>
-          <w:sz w:val="32"/>
-          <w:szCs w:val="32"/>
-          <w:lang w:val="en-US"/>
-        </w:rPr>
-      </w:pPr>
-    </w:p>
-    <w:p>
-      <w:pPr>
-        <w:pStyle w:val="a3"/>
-        <w:spacing w:line="360" w:lineRule="auto"/>
-        <w:jc w:val="both"/>
-        <w:rPr>
-          <w:b/>
-          <w:sz w:val="32"/>
-          <w:szCs w:val="32"/>
-          <w:lang w:val="en-US"/>
-        </w:rPr>
-      </w:pPr>
-      <w:r>
-        <w:rPr>
-          <w:b/>
-          <w:sz w:val="32"/>
-          <w:szCs w:val="32"/>
-          <w:lang w:val="en-US"/>
-        </w:rPr>
-        <w:t>_______________________________________________</w:t>
-      </w:r>
-    </w:p>
-    <w:p>
-      <w:pPr>
-        <w:pStyle w:val="a3"/>
-        <w:spacing w:line="360" w:lineRule="auto"/>
-        <w:jc w:val="both"/>
-        <w:rPr>
-          <w:b/>
-          <w:sz w:val="32"/>
-          <w:szCs w:val="32"/>
-          <w:lang w:val="en-US"/>
-        </w:rPr>
-      </w:pPr>
-    </w:p>
-    <w:p>
-      <w:pPr>
-        <w:pStyle w:val="a3"/>
-        <w:spacing w:line="360" w:lineRule="auto"/>
-        <w:jc w:val="both"/>
-        <w:rPr>
-          <w:b/>
-          <w:sz w:val="32"/>
-          <w:szCs w:val="32"/>
-          <w:lang w:val="en-US"/>
-        </w:rPr>
-      </w:pPr>
-    </w:p>
-    <w:p>
-      <w:pPr>
-        <w:pStyle w:val="a3"/>
-        <w:spacing w:line="360" w:lineRule="auto"/>
-        <w:jc w:val="both"/>
-        <w:rPr>
-          <w:b/>
-          <w:sz w:val="32"/>
-          <w:szCs w:val="32"/>
-          <w:lang w:val="en-US"/>
-        </w:rPr>
-      </w:pPr>
-      <w:r>
-        <w:rPr>
-          <w:noProof/>
-          <w:lang w:eastAsia="ru-RU"/>
-        </w:rPr>
-        <w:lastRenderedPageBreak/>
-        <w:drawing>
-          <wp:inline distT="0" distB="0" distL="0" distR="0" wp14:anchorId="2957054A" wp14:editId="0A72BBF5">
-            <wp:extent cx="3438525" cy="6315075"/>
-            <wp:effectExtent l="0" t="0" r="9525" b="9525"/>
-            <wp:docPr id="10" name="Рисунок 10"/>
-            <wp:cNvGraphicFramePr>
-              <a:graphicFrameLocks xmlns:a="http://schemas.openxmlformats.org/drawingml/2006/main" noChangeAspect="1"/>
-            </wp:cNvGraphicFramePr>
-            <a:graphic xmlns:a="http://schemas.openxmlformats.org/drawingml/2006/main">
-              <a:graphicData uri="http://schemas.openxmlformats.org/drawingml/2006/picture">
-                <pic:pic xmlns:pic="http://schemas.openxmlformats.org/drawingml/2006/picture">
-                  <pic:nvPicPr>
-                    <pic:cNvPr id="1" name=""/>
-                    <pic:cNvPicPr/>
-                  </pic:nvPicPr>
-                  <pic:blipFill>
-                    <a:blip r:embed="rId17"/>
-                    <a:stretch>
-                      <a:fillRect/>
-                    </a:stretch>
-                  </pic:blipFill>
-                  <pic:spPr>
-                    <a:xfrm>
-                      <a:off x="0" y="0"/>
-                      <a:ext cx="3438525" cy="6315075"/>
-                    </a:xfrm>
-                    <a:prstGeom prst="rect">
-                      <a:avLst/>
-                    </a:prstGeom>
-                  </pic:spPr>
-                </pic:pic>
-              </a:graphicData>
-            </a:graphic>
-          </wp:inline>
-        </w:drawing>
-      </w:r>
-    </w:p>
-    <w:p>
-      <w:pPr>
-        <w:pStyle w:val="a3"/>
-        <w:spacing w:line="360" w:lineRule="auto"/>
-        <w:jc w:val="both"/>
-        <w:rPr>
-          <w:b/>
-          <w:sz w:val="32"/>
-          <w:szCs w:val="32"/>
-          <w:lang w:val="en-US"/>
-        </w:rPr>
-      </w:pPr>
-    </w:p>
-    <w:p>
-      <w:pPr>
-        <w:pStyle w:val="a3"/>
-        <w:spacing w:line="360" w:lineRule="auto"/>
-        <w:jc w:val="both"/>
-        <w:rPr>
-          <w:b/>
-          <w:sz w:val="32"/>
-          <w:szCs w:val="32"/>
-          <w:lang w:val="en-US"/>
-        </w:rPr>
-      </w:pPr>
-    </w:p>
-    <w:p>
-      <w:pPr>
-        <w:pStyle w:val="a3"/>
-        <w:spacing w:line="360" w:lineRule="auto"/>
-        <w:jc w:val="both"/>
-        <w:rPr>
-          <w:b/>
-          <w:sz w:val="32"/>
-          <w:szCs w:val="32"/>
-          <w:lang w:val="en-US"/>
-        </w:rPr>
-      </w:pPr>
-      <w:r>
-        <w:rPr>
-          <w:b/>
-          <w:sz w:val="32"/>
-          <w:szCs w:val="32"/>
-          <w:lang w:val="en-US"/>
-        </w:rPr>
-        <w:t>_______________________________________________</w:t>
-      </w:r>
-    </w:p>
-    <w:p>
-      <w:pPr>
-        <w:pStyle w:val="a3"/>
-        <w:spacing w:line="360" w:lineRule="auto"/>
-        <w:jc w:val="both"/>
-        <w:rPr>
-          <w:b/>
-          <w:sz w:val="32"/>
-          <w:szCs w:val="32"/>
-          <w:lang w:val="en-US"/>
-        </w:rPr>
-      </w:pPr>
-    </w:p>
-    <w:p>
-      <w:pPr>
-        <w:pStyle w:val="a3"/>
-        <w:spacing w:line="360" w:lineRule="auto"/>
-        <w:jc w:val="both"/>
-        <w:rPr>
-          <w:b/>
-          <w:sz w:val="32"/>
-          <w:szCs w:val="32"/>
-          <w:lang w:val="en-US"/>
-        </w:rPr>
-      </w:pPr>
-    </w:p>
-    <w:p>
-      <w:pPr>
-        <w:pStyle w:val="a3"/>
-        <w:spacing w:line="360" w:lineRule="auto"/>
-        <w:jc w:val="both"/>
-        <w:rPr>
-          <w:b/>
-          <w:sz w:val="32"/>
-          <w:szCs w:val="32"/>
-          <w:lang w:val="en-US"/>
-        </w:rPr>
-      </w:pPr>
-      <w:r>
-        <w:rPr>
-          <w:noProof/>
-          <w:lang w:eastAsia="ru-RU"/>
-        </w:rPr>
-        <w:lastRenderedPageBreak/>
-        <w:drawing>
-          <wp:inline distT="0" distB="0" distL="0" distR="0" wp14:anchorId="739411AC" wp14:editId="1276DA10">
-            <wp:extent cx="3790950" cy="6486525"/>
-            <wp:effectExtent l="0" t="0" r="0" b="9525"/>
-            <wp:docPr id="11" name="Рисунок 11"/>
-            <wp:cNvGraphicFramePr>
-              <a:graphicFrameLocks xmlns:a="http://schemas.openxmlformats.org/drawingml/2006/main" noChangeAspect="1"/>
-            </wp:cNvGraphicFramePr>
-            <a:graphic xmlns:a="http://schemas.openxmlformats.org/drawingml/2006/main">
-              <a:graphicData uri="http://schemas.openxmlformats.org/drawingml/2006/picture">
-                <pic:pic xmlns:pic="http://schemas.openxmlformats.org/drawingml/2006/picture">
-                  <pic:nvPicPr>
-                    <pic:cNvPr id="1" name=""/>
-                    <pic:cNvPicPr/>
-                  </pic:nvPicPr>
-                  <pic:blipFill>
-                    <a:blip r:embed="rId18"/>
-                    <a:stretch>
-                      <a:fillRect/>
-                    </a:stretch>
-                  </pic:blipFill>
-                  <pic:spPr>
-                    <a:xfrm>
-                      <a:off x="0" y="0"/>
-                      <a:ext cx="3790950" cy="6486525"/>
-                    </a:xfrm>
-                    <a:prstGeom prst="rect">
-                      <a:avLst/>
-                    </a:prstGeom>
-                  </pic:spPr>
-                </pic:pic>
-              </a:graphicData>
-            </a:graphic>
-          </wp:inline>
-        </w:drawing>
-      </w:r>
-    </w:p>
-    <w:p>
-      <w:pPr>
-        <w:pStyle w:val="a3"/>
-        <w:spacing w:line="360" w:lineRule="auto"/>
-        <w:jc w:val="both"/>
-        <w:rPr>
-          <w:b/>
-          <w:sz w:val="32"/>
-          <w:szCs w:val="32"/>
-          <w:lang w:val="en-US"/>
-        </w:rPr>
-      </w:pPr>
-    </w:p>
-    <w:p>
-      <w:pPr>
-        <w:pStyle w:val="a3"/>
-        <w:spacing w:line="360" w:lineRule="auto"/>
-        <w:jc w:val="both"/>
-        <w:rPr>
-          <w:b/>
-          <w:sz w:val="32"/>
-          <w:szCs w:val="32"/>
-          <w:lang w:val="en-US"/>
-        </w:rPr>
-      </w:pPr>
-    </w:p>
-    <w:p>
-      <w:pPr>
-        <w:pStyle w:val="a3"/>
-        <w:spacing w:line="360" w:lineRule="auto"/>
-        <w:jc w:val="both"/>
-        <w:rPr>
-          <w:b/>
-          <w:sz w:val="32"/>
-          <w:szCs w:val="32"/>
-          <w:lang w:val="en-US"/>
-        </w:rPr>
-      </w:pPr>
-      <w:r>
-        <w:rPr>
-          <w:b/>
-          <w:sz w:val="32"/>
-          <w:szCs w:val="32"/>
-          <w:lang w:val="en-US"/>
-        </w:rPr>
-        <w:t>_________________________________________________</w:t>
-      </w:r>
-    </w:p>
-    <w:p>
-      <w:pPr>
-        <w:pStyle w:val="a3"/>
-        <w:spacing w:line="360" w:lineRule="auto"/>
-        <w:jc w:val="both"/>
-        <w:rPr>
-          <w:b/>
-          <w:sz w:val="32"/>
-          <w:szCs w:val="32"/>
-          <w:lang w:val="en-US"/>
-        </w:rPr>
-      </w:pPr>
-    </w:p>
-    <w:p>
-      <w:pPr>
-        <w:pStyle w:val="a3"/>
-        <w:spacing w:line="360" w:lineRule="auto"/>
-        <w:jc w:val="both"/>
-        <w:rPr>
-          <w:b/>
-          <w:sz w:val="32"/>
-          <w:szCs w:val="32"/>
-          <w:lang w:val="en-US"/>
-        </w:rPr>
-      </w:pPr>
-    </w:p>
-    <w:p>
-      <w:pPr>
-        <w:pStyle w:val="a3"/>
-        <w:spacing w:line="360" w:lineRule="auto"/>
-        <w:jc w:val="both"/>
-        <w:rPr>
-          <w:b/>
-          <w:sz w:val="32"/>
-          <w:szCs w:val="32"/>
-          <w:lang w:val="en-US"/>
-        </w:rPr>
-      </w:pPr>
-      <w:r>
-        <w:rPr>
-          <w:noProof/>
-          <w:lang w:eastAsia="ru-RU"/>
-        </w:rPr>
-        <w:lastRenderedPageBreak/>
-        <w:drawing>
-          <wp:inline distT="0" distB="0" distL="0" distR="0" wp14:anchorId="20AB00A5" wp14:editId="5B44719D">
-            <wp:extent cx="3267075" cy="6153150"/>
-            <wp:effectExtent l="0" t="0" r="9525" b="0"/>
-            <wp:docPr id="12" name="Рисунок 12"/>
-            <wp:cNvGraphicFramePr>
-              <a:graphicFrameLocks xmlns:a="http://schemas.openxmlformats.org/drawingml/2006/main" noChangeAspect="1"/>
-            </wp:cNvGraphicFramePr>
-            <a:graphic xmlns:a="http://schemas.openxmlformats.org/drawingml/2006/main">
-              <a:graphicData uri="http://schemas.openxmlformats.org/drawingml/2006/picture">
-                <pic:pic xmlns:pic="http://schemas.openxmlformats.org/drawingml/2006/picture">
-                  <pic:nvPicPr>
-                    <pic:cNvPr id="1" name=""/>
-                    <pic:cNvPicPr/>
-                  </pic:nvPicPr>
-                  <pic:blipFill>
-                    <a:blip r:embed="rId19"/>
-                    <a:stretch>
-                      <a:fillRect/>
-                    </a:stretch>
-                  </pic:blipFill>
-                  <pic:spPr>
-                    <a:xfrm>
-                      <a:off x="0" y="0"/>
-                      <a:ext cx="3267075" cy="6153150"/>
-                    </a:xfrm>
-                    <a:prstGeom prst="rect">
-                      <a:avLst/>
-                    </a:prstGeom>
-                  </pic:spPr>
-                </pic:pic>
-              </a:graphicData>
-            </a:graphic>
-          </wp:inline>
-        </w:drawing>
-      </w:r>
-    </w:p>
-    <w:p>
-      <w:pPr>
-        <w:pStyle w:val="a3"/>
-        <w:spacing w:line="360" w:lineRule="auto"/>
-        <w:jc w:val="both"/>
-        <w:rPr>
-          <w:b/>
-          <w:sz w:val="32"/>
-          <w:szCs w:val="32"/>
-          <w:lang w:val="en-US"/>
-        </w:rPr>
-      </w:pPr>
-    </w:p>
-    <w:p>
-      <w:pPr>
-        <w:pStyle w:val="a3"/>
-        <w:spacing w:line="360" w:lineRule="auto"/>
-        <w:jc w:val="both"/>
-        <w:rPr>
-          <w:b/>
-          <w:sz w:val="32"/>
-          <w:szCs w:val="32"/>
-          <w:lang w:val="en-US"/>
-        </w:rPr>
-      </w:pPr>
-    </w:p>
-    <w:p>
-      <w:pPr>
-        <w:pStyle w:val="a3"/>
-        <w:spacing w:line="360" w:lineRule="auto"/>
-        <w:jc w:val="both"/>
-        <w:rPr>
-          <w:b/>
-          <w:sz w:val="32"/>
-          <w:szCs w:val="32"/>
-          <w:lang w:val="en-US"/>
-        </w:rPr>
-      </w:pPr>
-      <w:r>
-        <w:rPr>
-          <w:b/>
-          <w:sz w:val="32"/>
-          <w:szCs w:val="32"/>
-          <w:lang w:val="en-US"/>
-        </w:rPr>
-        <w:t>_______________________________________</w:t>
-      </w:r>
-    </w:p>
-    <w:p>
-      <w:pPr>
-        <w:pStyle w:val="a3"/>
-        <w:spacing w:line="360" w:lineRule="auto"/>
-        <w:jc w:val="both"/>
-        <w:rPr>
-          <w:b/>
-          <w:sz w:val="32"/>
-          <w:szCs w:val="32"/>
-          <w:lang w:val="en-US"/>
-        </w:rPr>
-      </w:pPr>
-    </w:p>
-    <w:p>
-      <w:pPr>
-        <w:pStyle w:val="a3"/>
-        <w:spacing w:line="360" w:lineRule="auto"/>
-        <w:jc w:val="both"/>
-        <w:rPr>
-          <w:b/>
-          <w:sz w:val="32"/>
-          <w:szCs w:val="32"/>
-          <w:lang w:val="en-US"/>
-        </w:rPr>
-      </w:pPr>
-    </w:p>
-    <w:p>
-      <w:pPr>
-        <w:pStyle w:val="a3"/>
-        <w:spacing w:line="360" w:lineRule="auto"/>
-        <w:jc w:val="both"/>
-        <w:rPr>
-          <w:b/>
-          <w:sz w:val="32"/>
-          <w:szCs w:val="32"/>
-          <w:lang w:val="en-US"/>
-        </w:rPr>
-      </w:pPr>
-      <w:r>
-        <w:rPr>
-          <w:noProof/>
-          <w:lang w:eastAsia="ru-RU"/>
-        </w:rPr>
-        <w:lastRenderedPageBreak/>
-        <w:drawing>
-          <wp:inline distT="0" distB="0" distL="0" distR="0" wp14:anchorId="4EB8B2A5" wp14:editId="1EAA4D98">
-            <wp:extent cx="6191250" cy="6048375"/>
-            <wp:effectExtent l="0" t="0" r="0" b="9525"/>
-            <wp:docPr id="13" name="Рисунок 13"/>
-            <wp:cNvGraphicFramePr>
-              <a:graphicFrameLocks xmlns:a="http://schemas.openxmlformats.org/drawingml/2006/main" noChangeAspect="1"/>
-            </wp:cNvGraphicFramePr>
-            <a:graphic xmlns:a="http://schemas.openxmlformats.org/drawingml/2006/main">
-              <a:graphicData uri="http://schemas.openxmlformats.org/drawingml/2006/picture">
-                <pic:pic xmlns:pic="http://schemas.openxmlformats.org/drawingml/2006/picture">
-                  <pic:nvPicPr>
-                    <pic:cNvPr id="1" name=""/>
-                    <pic:cNvPicPr/>
-                  </pic:nvPicPr>
-                  <pic:blipFill>
-                    <a:blip r:embed="rId20"/>
-                    <a:stretch>
-                      <a:fillRect/>
-                    </a:stretch>
-                  </pic:blipFill>
-                  <pic:spPr>
-                    <a:xfrm>
-                      <a:off x="0" y="0"/>
-                      <a:ext cx="6191250" cy="6048375"/>
-                    </a:xfrm>
-                    <a:prstGeom prst="rect">
-                      <a:avLst/>
-                    </a:prstGeom>
-                  </pic:spPr>
-                </pic:pic>
-              </a:graphicData>
-            </a:graphic>
-          </wp:inline>
-        </w:drawing>
-      </w:r>
-    </w:p>
-    <w:p>
-      <w:pPr>
-        <w:pStyle w:val="a3"/>
-        <w:spacing w:line="360" w:lineRule="auto"/>
-        <w:jc w:val="both"/>
-        <w:rPr>
-          <w:b/>
-          <w:sz w:val="32"/>
-          <w:szCs w:val="32"/>
-          <w:lang w:val="en-US"/>
-        </w:rPr>
-      </w:pPr>
-    </w:p>
-    <w:p>
-      <w:pPr>
-        <w:pStyle w:val="a3"/>
-        <w:spacing w:line="360" w:lineRule="auto"/>
-        <w:jc w:val="both"/>
-        <w:rPr>
-          <w:b/>
-          <w:sz w:val="32"/>
-          <w:szCs w:val="32"/>
-          <w:lang w:val="en-US"/>
-        </w:rPr>
-      </w:pPr>
-    </w:p>
-    <w:p>
-      <w:pPr>
-        <w:pStyle w:val="a3"/>
-        <w:spacing w:line="360" w:lineRule="auto"/>
-        <w:jc w:val="both"/>
-        <w:rPr>
-          <w:b/>
-          <w:sz w:val="32"/>
-          <w:szCs w:val="32"/>
-          <w:lang w:val="en-US"/>
-        </w:rPr>
-      </w:pPr>
-      <w:r>
-        <w:rPr>
-          <w:b/>
-          <w:sz w:val="32"/>
-          <w:szCs w:val="32"/>
-          <w:lang w:val="en-US"/>
-        </w:rPr>
-        <w:t>____________________________________________________________</w:t>
-      </w:r>
-    </w:p>
-    <w:p>
-      <w:pPr>
-        <w:pStyle w:val="a3"/>
-        <w:spacing w:line="360" w:lineRule="auto"/>
-        <w:jc w:val="both"/>
-        <w:rPr>
-          <w:b/>
-          <w:sz w:val="32"/>
-          <w:szCs w:val="32"/>
-          <w:lang w:val="en-US"/>
-        </w:rPr>
-      </w:pPr>
-    </w:p>
-    <w:p>
-      <w:pPr>
-        <w:pStyle w:val="a3"/>
-        <w:spacing w:line="360" w:lineRule="auto"/>
-        <w:jc w:val="both"/>
-        <w:rPr>
-          <w:b/>
-          <w:sz w:val="32"/>
-          <w:szCs w:val="32"/>
-          <w:lang w:val="en-US"/>
-        </w:rPr>
-      </w:pPr>
-    </w:p>
-    <w:p>
-      <w:pPr>
-        <w:pStyle w:val="a3"/>
-        <w:spacing w:line="360" w:lineRule="auto"/>
-        <w:jc w:val="both"/>
-        <w:rPr>
-          <w:b/>
-          <w:sz w:val="32"/>
-          <w:szCs w:val="32"/>
-          <w:lang w:val="en-US"/>
-        </w:rPr>
-      </w:pPr>
-      <w:r>
-        <w:rPr>
-          <w:noProof/>
-          <w:lang w:eastAsia="ru-RU"/>
-        </w:rPr>
-        <w:lastRenderedPageBreak/>
-        <w:drawing>
-          <wp:inline distT="0" distB="0" distL="0" distR="0" wp14:anchorId="3995A34B" wp14:editId="3CA63DFA">
-            <wp:extent cx="3714750" cy="6305550"/>
-            <wp:effectExtent l="0" t="0" r="0" b="0"/>
-            <wp:docPr id="14" name="Рисунок 14"/>
-            <wp:cNvGraphicFramePr>
-              <a:graphicFrameLocks xmlns:a="http://schemas.openxmlformats.org/drawingml/2006/main" noChangeAspect="1"/>
-            </wp:cNvGraphicFramePr>
-            <a:graphic xmlns:a="http://schemas.openxmlformats.org/drawingml/2006/main">
-              <a:graphicData uri="http://schemas.openxmlformats.org/drawingml/2006/picture">
-                <pic:pic xmlns:pic="http://schemas.openxmlformats.org/drawingml/2006/picture">
-                  <pic:nvPicPr>
-                    <pic:cNvPr id="1" name=""/>
-                    <pic:cNvPicPr/>
-                  </pic:nvPicPr>
-                  <pic:blipFill>
-                    <a:blip r:embed="rId21"/>
-                    <a:stretch>
-                      <a:fillRect/>
-                    </a:stretch>
-                  </pic:blipFill>
-                  <pic:spPr>
-                    <a:xfrm>
-                      <a:off x="0" y="0"/>
-                      <a:ext cx="3714750" cy="6305550"/>
-                    </a:xfrm>
-                    <a:prstGeom prst="rect">
-                      <a:avLst/>
-                    </a:prstGeom>
-                  </pic:spPr>
-                </pic:pic>
-              </a:graphicData>
-            </a:graphic>
-          </wp:inline>
-        </w:drawing>
-      </w:r>
-    </w:p>
-    <w:p>
-      <w:pPr>
-        <w:pStyle w:val="a3"/>
-        <w:spacing w:line="360" w:lineRule="auto"/>
-        <w:jc w:val="both"/>
-        <w:rPr>
-          <w:b/>
-          <w:sz w:val="32"/>
-          <w:szCs w:val="32"/>
-          <w:lang w:val="en-US"/>
-        </w:rPr>
-      </w:pPr>
-    </w:p>
-    <w:p>
-      <w:pPr>
-        <w:pStyle w:val="a3"/>
-        <w:spacing w:line="360" w:lineRule="auto"/>
-        <w:jc w:val="both"/>
-        <w:rPr>
-          <w:b/>
-          <w:sz w:val="32"/>
-          <w:szCs w:val="32"/>
-          <w:lang w:val="en-US"/>
-        </w:rPr>
-      </w:pPr>
-    </w:p>
-    <w:p>
-      <w:pPr>
-        <w:pStyle w:val="a3"/>
-        <w:spacing w:line="360" w:lineRule="auto"/>
-        <w:jc w:val="both"/>
-        <w:rPr>
-          <w:b/>
-          <w:sz w:val="32"/>
-          <w:szCs w:val="32"/>
-          <w:lang w:val="en-US"/>
-        </w:rPr>
-      </w:pPr>
-      <w:r>
-        <w:rPr>
-          <w:b/>
-          <w:sz w:val="32"/>
-          <w:szCs w:val="32"/>
-          <w:lang w:val="en-US"/>
-        </w:rPr>
-        <w:t>_________________________________________</w:t>
-      </w:r>
-    </w:p>
-    <w:p>
-      <w:pPr>
-        <w:pStyle w:val="a3"/>
-        <w:spacing w:line="360" w:lineRule="auto"/>
-        <w:jc w:val="both"/>
-        <w:rPr>
-          <w:b/>
-          <w:sz w:val="32"/>
-          <w:szCs w:val="32"/>
-          <w:lang w:val="en-US"/>
-        </w:rPr>
-      </w:pPr>
-    </w:p>
-    <w:p>
-      <w:pPr>
-        <w:pStyle w:val="a3"/>
-        <w:spacing w:line="360" w:lineRule="auto"/>
-        <w:jc w:val="both"/>
-        <w:rPr>
-          <w:b/>
-          <w:sz w:val="32"/>
-          <w:szCs w:val="32"/>
-          <w:lang w:val="en-US"/>
-        </w:rPr>
-      </w:pPr>
-    </w:p>
-    <w:p>
-      <w:pPr>
-        <w:pStyle w:val="a3"/>
-        <w:spacing w:line="360" w:lineRule="auto"/>
-        <w:jc w:val="both"/>
-        <w:rPr>
-          <w:b/>
-          <w:sz w:val="32"/>
-          <w:szCs w:val="32"/>
-          <w:lang w:val="en-US"/>
-        </w:rPr>
-        <w:sectPr>
-          <w:pgSz w:w="11910" w:h="16840"/>
-          <w:pgMar w:top="1040" w:right="425" w:bottom="280" w:left="1700" w:header="720" w:footer="720" w:gutter="0"/>
-          <w:cols w:space="720"/>
-        </w:sectPr>
-      </w:pPr>
-      <w:r>
-        <w:rPr>
-          <w:noProof/>
-          <w:lang w:eastAsia="ru-RU"/>
-        </w:rPr>
-        <w:lastRenderedPageBreak/>
-        <w:drawing>
-          <wp:inline distT="0" distB="0" distL="0" distR="0" wp14:anchorId="5A68E5CC" wp14:editId="0544A68B">
-            <wp:extent cx="4933950" cy="6086475"/>
-            <wp:effectExtent l="0" t="0" r="0" b="9525"/>
-            <wp:docPr id="15" name="Рисунок 15"/>
-            <wp:cNvGraphicFramePr>
-              <a:graphicFrameLocks xmlns:a="http://schemas.openxmlformats.org/drawingml/2006/main" noChangeAspect="1"/>
-            </wp:cNvGraphicFramePr>
-            <a:graphic xmlns:a="http://schemas.openxmlformats.org/drawingml/2006/main">
-              <a:graphicData uri="http://schemas.openxmlformats.org/drawingml/2006/picture">
-                <pic:pic xmlns:pic="http://schemas.openxmlformats.org/drawingml/2006/picture">
-                  <pic:nvPicPr>
-                    <pic:cNvPr id="1" name=""/>
-                    <pic:cNvPicPr/>
-                  </pic:nvPicPr>
-                  <pic:blipFill>
-                    <a:blip r:embed="rId22"/>
-                    <a:stretch>
-                      <a:fillRect/>
-                    </a:stretch>
-                  </pic:blipFill>
-                  <pic:spPr>
-                    <a:xfrm>
-                      <a:off x="0" y="0"/>
-                      <a:ext cx="4933950" cy="6086475"/>
-                    </a:xfrm>
-                    <a:prstGeom prst="rect">
-                      <a:avLst/>
-                    </a:prstGeom>
-                  </pic:spPr>
-                </pic:pic>
-              </a:graphicData>
-            </a:graphic>
-          </wp:inline>
-        </w:drawing>
-      </w:r>
-    </w:p>
-    <w:p>
-      <w:pPr>
         <w:tabs>
           <w:tab w:val="left" w:pos="1278"/>
         </w:tabs>
@@ -4120,6 +2168,7 @@
         <w:ind w:right="2"/>
         <w:rPr>
           <w:sz w:val="28"/>
+          <w:lang w:val="en-US"/>
         </w:rPr>
       </w:pPr>
       <w:bookmarkStart w:id="1" w:name="_GoBack"/>
@@ -4564,6 +2613,95 @@
     </w:lvl>
   </w:abstractNum>
   <w:abstractNum w:abstractNumId="4" w15:restartNumberingAfterBreak="0">
+    <w:nsid w:val="4C785B93"/>
+    <w:multiLevelType w:val="hybridMultilevel"/>
+    <w:tmpl w:val="5E7AD310"/>
+    <w:lvl w:ilvl="0" w:tplc="0419000F">
+      <w:start w:val="1"/>
+      <w:numFmt w:val="decimal"/>
+      <w:lvlText w:val="%1."/>
+      <w:lvlJc w:val="left"/>
+      <w:pPr>
+        <w:ind w:left="720" w:hanging="360"/>
+      </w:pPr>
+      <w:rPr>
+        <w:rFonts w:hint="default"/>
+      </w:rPr>
+    </w:lvl>
+    <w:lvl w:ilvl="1" w:tplc="04190019" w:tentative="1">
+      <w:start w:val="1"/>
+      <w:numFmt w:val="lowerLetter"/>
+      <w:lvlText w:val="%2."/>
+      <w:lvlJc w:val="left"/>
+      <w:pPr>
+        <w:ind w:left="1440" w:hanging="360"/>
+      </w:pPr>
+    </w:lvl>
+    <w:lvl w:ilvl="2" w:tplc="0419001B" w:tentative="1">
+      <w:start w:val="1"/>
+      <w:numFmt w:val="lowerRoman"/>
+      <w:lvlText w:val="%3."/>
+      <w:lvlJc w:val="right"/>
+      <w:pPr>
+        <w:ind w:left="2160" w:hanging="180"/>
+      </w:pPr>
+    </w:lvl>
+    <w:lvl w:ilvl="3" w:tplc="0419000F" w:tentative="1">
+      <w:start w:val="1"/>
+      <w:numFmt w:val="decimal"/>
+      <w:lvlText w:val="%4."/>
+      <w:lvlJc w:val="left"/>
+      <w:pPr>
+        <w:ind w:left="2880" w:hanging="360"/>
+      </w:pPr>
+    </w:lvl>
+    <w:lvl w:ilvl="4" w:tplc="04190019" w:tentative="1">
+      <w:start w:val="1"/>
+      <w:numFmt w:val="lowerLetter"/>
+      <w:lvlText w:val="%5."/>
+      <w:lvlJc w:val="left"/>
+      <w:pPr>
+        <w:ind w:left="3600" w:hanging="360"/>
+      </w:pPr>
+    </w:lvl>
+    <w:lvl w:ilvl="5" w:tplc="0419001B" w:tentative="1">
+      <w:start w:val="1"/>
+      <w:numFmt w:val="lowerRoman"/>
+      <w:lvlText w:val="%6."/>
+      <w:lvlJc w:val="right"/>
+      <w:pPr>
+        <w:ind w:left="4320" w:hanging="180"/>
+      </w:pPr>
+    </w:lvl>
+    <w:lvl w:ilvl="6" w:tplc="0419000F" w:tentative="1">
+      <w:start w:val="1"/>
+      <w:numFmt w:val="decimal"/>
+      <w:lvlText w:val="%7."/>
+      <w:lvlJc w:val="left"/>
+      <w:pPr>
+        <w:ind w:left="5040" w:hanging="360"/>
+      </w:pPr>
+    </w:lvl>
+    <w:lvl w:ilvl="7" w:tplc="04190019" w:tentative="1">
+      <w:start w:val="1"/>
+      <w:numFmt w:val="lowerLetter"/>
+      <w:lvlText w:val="%8."/>
+      <w:lvlJc w:val="left"/>
+      <w:pPr>
+        <w:ind w:left="5760" w:hanging="360"/>
+      </w:pPr>
+    </w:lvl>
+    <w:lvl w:ilvl="8" w:tplc="0419001B" w:tentative="1">
+      <w:start w:val="1"/>
+      <w:numFmt w:val="lowerRoman"/>
+      <w:lvlText w:val="%9."/>
+      <w:lvlJc w:val="right"/>
+      <w:pPr>
+        <w:ind w:left="6480" w:hanging="180"/>
+      </w:pPr>
+    </w:lvl>
+  </w:abstractNum>
+  <w:abstractNum w:abstractNumId="5" w15:restartNumberingAfterBreak="0">
     <w:nsid w:val="5FBD2444"/>
     <w:multiLevelType w:val="hybridMultilevel"/>
     <w:tmpl w:val="1AAA3EB4"/>
@@ -4687,7 +2825,7 @@
     </w:lvl>
   </w:abstractNum>
   <w:num w:numId="1">
-    <w:abstractNumId w:val="4"/>
+    <w:abstractNumId w:val="5"/>
   </w:num>
   <w:num w:numId="2">
     <w:abstractNumId w:val="0"/>
@@ -4700,6 +2838,9 @@
   </w:num>
   <w:num w:numId="5">
     <w:abstractNumId w:val="3"/>
+  </w:num>
+  <w:num w:numId="6">
+    <w:abstractNumId w:val="4"/>
   </w:num>
 </w:numbering>
 </file>
@@ -5573,4 +3714,16 @@
   <a:objectDefaults/>
   <a:extraClrSchemeLst/>
 </a:theme>
+</file>
+
+<file path=customXml/item1.xml><?xml version="1.0" encoding="utf-8"?>
+<b:Sources xmlns:b="http://schemas.openxmlformats.org/officeDocument/2006/bibliography" xmlns="http://schemas.openxmlformats.org/officeDocument/2006/bibliography" SelectedStyle="\APASixthEditionOfficeOnline.xsl" StyleName="APA" Version="6"/>
+</file>
+
+<file path=customXml/itemProps1.xml><?xml version="1.0" encoding="utf-8"?>
+<ds:datastoreItem xmlns:ds="http://schemas.openxmlformats.org/officeDocument/2006/customXml" ds:itemID="{38DD7F6D-CED1-47B3-ABC8-0FED30B5A3C0}">
+  <ds:schemaRefs>
+    <ds:schemaRef ds:uri="http://schemas.openxmlformats.org/officeDocument/2006/bibliography"/>
+  </ds:schemaRefs>
+</ds:datastoreItem>
 </file>